--- a/README.docx
+++ b/README.docx
@@ -3,16 +3,41 @@
 <w:document xmlns:wpc="http://schemas.microsoft.com/office/word/2010/wordprocessingCanvas" xmlns:mo="http://schemas.microsoft.com/office/mac/office/2008/main" xmlns:mc="http://schemas.openxmlformats.org/markup-compatibility/2006" xmlns:mv="urn:schemas-microsoft-com:mac:vml" xmlns:o="urn:schemas-microsoft-com:office:office" xmlns:r="http://schemas.openxmlformats.org/officeDocument/2006/relationships" xmlns:m="http://schemas.openxmlformats.org/officeDocument/2006/math" xmlns:v="urn:schemas-microsoft-com:vml" xmlns:wp14="http://schemas.microsoft.com/office/word/2010/wordprocessingDrawing" xmlns:wp="http://schemas.openxmlformats.org/drawingml/2006/wordprocessingDrawing" xmlns:w10="urn:schemas-microsoft-com:office:word" xmlns:w="http://schemas.openxmlformats.org/wordprocessingml/2006/main" xmlns:w14="http://schemas.microsoft.com/office/word/2010/wordml" xmlns:wpg="http://schemas.microsoft.com/office/word/2010/wordprocessingGroup" xmlns:wpi="http://schemas.microsoft.com/office/word/2010/wordprocessingInk" xmlns:wne="http://schemas.microsoft.com/office/word/2006/wordml" xmlns:wps="http://schemas.microsoft.com/office/word/2010/wordprocessingShape" mc:Ignorable="w14 wp14">
   <w:body>
     <w:p>
-      <w:r>
-        <w:t>Robotium – android studio</w:t>
-      </w:r>
-      <w:r>
-        <w:rPr>
-          <w:rFonts w:hint="eastAsia"/>
+      <w:pPr>
+        <w:rPr>
+          <w:sz w:val="20"/>
+          <w:szCs w:val="20"/>
+        </w:rPr>
+      </w:pPr>
+      <w:proofErr w:type="spellStart"/>
+      <w:r>
+        <w:rPr>
+          <w:sz w:val="20"/>
+          <w:szCs w:val="20"/>
+        </w:rPr>
+        <w:t>Robotium</w:t>
+      </w:r>
+      <w:proofErr w:type="spellEnd"/>
+      <w:r>
+        <w:rPr>
+          <w:sz w:val="20"/>
+          <w:szCs w:val="20"/>
+        </w:rPr>
+        <w:t xml:space="preserve"> – android studio</w:t>
+      </w:r>
+      <w:r>
+        <w:rPr>
+          <w:rFonts w:hint="eastAsia"/>
+          <w:sz w:val="20"/>
+          <w:szCs w:val="20"/>
         </w:rPr>
         <w:t>（本人小白，大神请过）</w:t>
       </w:r>
       <w:r>
+        <w:rPr>
+          <w:sz w:val="20"/>
+          <w:szCs w:val="20"/>
+        </w:rPr>
         <w:t>:</w:t>
       </w:r>
     </w:p>
@@ -24,22 +49,34 @@
           <w:numId w:val="1"/>
         </w:numPr>
         <w:ind w:firstLineChars="0"/>
-      </w:pPr>
-      <w:r>
-        <w:rPr>
-          <w:rFonts w:hint="eastAsia"/>
+        <w:rPr>
+          <w:sz w:val="20"/>
+          <w:szCs w:val="20"/>
+        </w:rPr>
+      </w:pPr>
+      <w:r>
+        <w:rPr>
+          <w:rFonts w:hint="eastAsia"/>
+          <w:sz w:val="20"/>
+          <w:szCs w:val="20"/>
         </w:rPr>
         <w:t>打开项目</w:t>
       </w:r>
-      <w:r>
-        <w:rPr>
-          <w:rFonts w:hint="eastAsia"/>
+      <w:proofErr w:type="spellStart"/>
+      <w:r>
+        <w:rPr>
+          <w:rFonts w:hint="eastAsia"/>
+          <w:sz w:val="20"/>
+          <w:szCs w:val="20"/>
         </w:rPr>
         <w:t>AutoUIA</w:t>
       </w:r>
-      <w:r>
-        <w:rPr>
-          <w:rFonts w:hint="eastAsia"/>
+      <w:proofErr w:type="spellEnd"/>
+      <w:r>
+        <w:rPr>
+          <w:rFonts w:hint="eastAsia"/>
+          <w:sz w:val="20"/>
+          <w:szCs w:val="20"/>
         </w:rPr>
         <w:t>；</w:t>
       </w:r>
@@ -52,56 +89,90 @@
           <w:numId w:val="1"/>
         </w:numPr>
         <w:ind w:firstLineChars="0"/>
-      </w:pPr>
-      <w:r>
-        <w:rPr>
-          <w:rFonts w:hint="eastAsia"/>
+        <w:rPr>
+          <w:sz w:val="20"/>
+          <w:szCs w:val="20"/>
+        </w:rPr>
+      </w:pPr>
+      <w:r>
+        <w:rPr>
+          <w:rFonts w:hint="eastAsia"/>
+          <w:sz w:val="20"/>
+          <w:szCs w:val="20"/>
         </w:rPr>
         <w:t>全局搜索</w:t>
       </w:r>
-      <w:r>
-        <w:rPr>
-          <w:rFonts w:hint="eastAsia"/>
+      <w:proofErr w:type="spellStart"/>
+      <w:r>
+        <w:rPr>
+          <w:rFonts w:hint="eastAsia"/>
+          <w:sz w:val="20"/>
+          <w:szCs w:val="20"/>
         </w:rPr>
         <w:t>com</w:t>
       </w:r>
       <w:r>
+        <w:rPr>
+          <w:sz w:val="20"/>
+          <w:szCs w:val="20"/>
+        </w:rPr>
         <w:t>.test.a</w:t>
       </w:r>
       <w:r>
         <w:rPr>
           <w:rFonts w:hint="eastAsia"/>
+          <w:sz w:val="20"/>
+          <w:szCs w:val="20"/>
         </w:rPr>
         <w:t>aa</w:t>
       </w:r>
-      <w:r>
-        <w:rPr>
-          <w:rFonts w:hint="eastAsia"/>
+      <w:proofErr w:type="spellEnd"/>
+      <w:r>
+        <w:rPr>
+          <w:rFonts w:hint="eastAsia"/>
+          <w:sz w:val="20"/>
+          <w:szCs w:val="20"/>
         </w:rPr>
         <w:t>，替换为</w:t>
       </w:r>
       <w:r>
         <w:rPr>
           <w:rFonts w:hint="eastAsia"/>
+          <w:sz w:val="20"/>
+          <w:szCs w:val="20"/>
         </w:rPr>
         <w:t xml:space="preserve"> </w:t>
       </w:r>
       <w:r>
         <w:rPr>
           <w:rFonts w:hint="eastAsia"/>
+          <w:sz w:val="20"/>
+          <w:szCs w:val="20"/>
         </w:rPr>
         <w:t>你要测试的应用的报名“</w:t>
       </w:r>
-      <w:r>
+      <w:proofErr w:type="spellStart"/>
+      <w:r>
+        <w:rPr>
+          <w:sz w:val="20"/>
+          <w:szCs w:val="20"/>
+        </w:rPr>
         <w:t>xxx.xxx</w:t>
       </w:r>
-      <w:r>
-        <w:rPr>
-          <w:rFonts w:hint="eastAsia"/>
+      <w:proofErr w:type="spellEnd"/>
+      <w:r>
+        <w:rPr>
+          <w:rFonts w:hint="eastAsia"/>
+          <w:sz w:val="20"/>
+          <w:szCs w:val="20"/>
         </w:rPr>
         <w:t>”</w:t>
       </w:r>
       <w:r>
+        <w:rPr>
+          <w:sz w:val="20"/>
+          <w:szCs w:val="20"/>
+        </w:rPr>
         <w:t>;</w:t>
       </w:r>
     </w:p>
@@ -113,70 +184,100 @@
           <w:numId w:val="1"/>
         </w:numPr>
         <w:ind w:firstLineChars="0"/>
-      </w:pPr>
-      <w:r>
-        <w:rPr>
-          <w:rFonts w:hint="eastAsia"/>
+        <w:rPr>
+          <w:sz w:val="20"/>
+          <w:szCs w:val="20"/>
+        </w:rPr>
+      </w:pPr>
+      <w:r>
+        <w:rPr>
+          <w:rFonts w:hint="eastAsia"/>
+          <w:sz w:val="20"/>
+          <w:szCs w:val="20"/>
         </w:rPr>
         <w:t>在</w:t>
       </w:r>
       <w:r>
         <w:rPr>
           <w:rFonts w:hint="eastAsia"/>
+          <w:sz w:val="20"/>
+          <w:szCs w:val="20"/>
         </w:rPr>
         <w:t>app</w:t>
       </w:r>
       <w:r>
         <w:rPr>
           <w:rFonts w:hint="eastAsia"/>
+          <w:sz w:val="20"/>
+          <w:szCs w:val="20"/>
         </w:rPr>
         <w:t>下见文件夹</w:t>
       </w:r>
-      <w:r>
-        <w:rPr>
-          <w:rFonts w:hint="eastAsia"/>
+      <w:proofErr w:type="spellStart"/>
+      <w:r>
+        <w:rPr>
+          <w:rFonts w:hint="eastAsia"/>
+          <w:sz w:val="20"/>
+          <w:szCs w:val="20"/>
         </w:rPr>
         <w:t>apk</w:t>
       </w:r>
-      <w:r>
-        <w:rPr>
-          <w:rFonts w:hint="eastAsia"/>
+      <w:proofErr w:type="spellEnd"/>
+      <w:r>
+        <w:rPr>
+          <w:rFonts w:hint="eastAsia"/>
+          <w:sz w:val="20"/>
+          <w:szCs w:val="20"/>
         </w:rPr>
         <w:t>，放入你需要测试的应用（</w:t>
       </w:r>
       <w:r>
         <w:rPr>
           <w:rFonts w:hint="eastAsia"/>
+          <w:sz w:val="20"/>
+          <w:szCs w:val="20"/>
         </w:rPr>
         <w:t>签名需要为你本地</w:t>
       </w:r>
       <w:r>
         <w:rPr>
           <w:rFonts w:hint="eastAsia"/>
+          <w:sz w:val="20"/>
+          <w:szCs w:val="20"/>
         </w:rPr>
         <w:t>debug</w:t>
       </w:r>
       <w:r>
         <w:rPr>
           <w:rFonts w:hint="eastAsia"/>
+          <w:sz w:val="20"/>
+          <w:szCs w:val="20"/>
         </w:rPr>
         <w:t>签名</w:t>
       </w:r>
       <w:r>
         <w:rPr>
           <w:rFonts w:hint="eastAsia"/>
+          <w:sz w:val="20"/>
+          <w:szCs w:val="20"/>
         </w:rPr>
         <w:t>），命名为</w:t>
       </w:r>
-      <w:r>
-        <w:rPr>
-          <w:rFonts w:hint="eastAsia"/>
+      <w:proofErr w:type="spellStart"/>
+      <w:r>
+        <w:rPr>
+          <w:rFonts w:hint="eastAsia"/>
+          <w:sz w:val="20"/>
+          <w:szCs w:val="20"/>
         </w:rPr>
         <w:t>test.apk</w:t>
       </w:r>
-      <w:r>
-        <w:rPr>
-          <w:rFonts w:hint="eastAsia"/>
+      <w:proofErr w:type="spellEnd"/>
+      <w:r>
+        <w:rPr>
+          <w:rFonts w:hint="eastAsia"/>
+          <w:sz w:val="20"/>
+          <w:szCs w:val="20"/>
         </w:rPr>
         <w:t>；</w:t>
       </w:r>
@@ -190,66 +291,105 @@
         </w:numPr>
         <w:ind w:firstLineChars="0"/>
         <w:rPr>
-          <w:rFonts w:hint="eastAsia"/>
-        </w:rPr>
-      </w:pPr>
-      <w:r>
-        <w:rPr>
-          <w:rFonts w:hint="eastAsia"/>
+          <w:sz w:val="20"/>
+          <w:szCs w:val="20"/>
+        </w:rPr>
+      </w:pPr>
+      <w:r>
+        <w:rPr>
+          <w:rFonts w:hint="eastAsia"/>
+          <w:sz w:val="20"/>
+          <w:szCs w:val="20"/>
         </w:rPr>
         <w:t>打开</w:t>
       </w:r>
       <w:r>
         <w:rPr>
           <w:rFonts w:hint="eastAsia"/>
+          <w:sz w:val="20"/>
+          <w:szCs w:val="20"/>
         </w:rPr>
         <w:t>Run</w:t>
       </w:r>
       <w:r>
+        <w:rPr>
+          <w:sz w:val="20"/>
+          <w:szCs w:val="20"/>
+        </w:rPr>
         <w:t xml:space="preserve"> Configurations</w:t>
       </w:r>
       <w:r>
         <w:rPr>
           <w:rFonts w:hint="eastAsia"/>
+          <w:sz w:val="20"/>
+          <w:szCs w:val="20"/>
         </w:rPr>
         <w:t>，在</w:t>
       </w:r>
       <w:r>
         <w:rPr>
           <w:rFonts w:hint="eastAsia"/>
+          <w:sz w:val="20"/>
+          <w:szCs w:val="20"/>
         </w:rPr>
         <w:t>Android Instrumented Tests</w:t>
       </w:r>
       <w:r>
         <w:rPr>
           <w:rFonts w:hint="eastAsia"/>
+          <w:sz w:val="20"/>
+          <w:szCs w:val="20"/>
         </w:rPr>
         <w:t>和</w:t>
       </w:r>
       <w:r>
         <w:rPr>
           <w:rFonts w:hint="eastAsia"/>
-        </w:rPr>
-        <w:t>Android JUnit</w:t>
-      </w:r>
-      <w:r>
-        <w:rPr>
-          <w:rFonts w:hint="eastAsia"/>
+          <w:sz w:val="20"/>
+          <w:szCs w:val="20"/>
+        </w:rPr>
+        <w:t xml:space="preserve">Android </w:t>
+      </w:r>
+      <w:proofErr w:type="spellStart"/>
+      <w:r>
+        <w:rPr>
+          <w:rFonts w:hint="eastAsia"/>
+          <w:sz w:val="20"/>
+          <w:szCs w:val="20"/>
+        </w:rPr>
+        <w:t>JUnit</w:t>
+      </w:r>
+      <w:proofErr w:type="spellEnd"/>
+      <w:r>
+        <w:rPr>
+          <w:rFonts w:hint="eastAsia"/>
+          <w:sz w:val="20"/>
+          <w:szCs w:val="20"/>
         </w:rPr>
         <w:t>里面添加</w:t>
       </w:r>
-      <w:r>
-        <w:rPr>
-          <w:rFonts w:hint="eastAsia"/>
+      <w:proofErr w:type="spellStart"/>
+      <w:r>
+        <w:rPr>
+          <w:rFonts w:hint="eastAsia"/>
+          <w:sz w:val="20"/>
+          <w:szCs w:val="20"/>
         </w:rPr>
         <w:t>gradle</w:t>
       </w:r>
       <w:r>
+        <w:rPr>
+          <w:sz w:val="20"/>
+          <w:szCs w:val="20"/>
+        </w:rPr>
         <w:t>:app:copyTask</w:t>
       </w:r>
-      <w:r>
-        <w:rPr>
-          <w:rFonts w:hint="eastAsia"/>
+      <w:proofErr w:type="spellEnd"/>
+      <w:r>
+        <w:rPr>
+          <w:rFonts w:hint="eastAsia"/>
+          <w:sz w:val="20"/>
+          <w:szCs w:val="20"/>
         </w:rPr>
         <w:t>；</w:t>
       </w:r>
@@ -263,44 +403,59 @@
         </w:numPr>
         <w:ind w:firstLineChars="0"/>
         <w:rPr>
-          <w:rFonts w:hint="eastAsia"/>
-        </w:rPr>
-      </w:pPr>
-      <w:r>
-        <w:rPr>
-          <w:rFonts w:hint="eastAsia"/>
+          <w:sz w:val="20"/>
+          <w:szCs w:val="20"/>
+        </w:rPr>
+      </w:pPr>
+      <w:proofErr w:type="spellStart"/>
+      <w:r>
+        <w:rPr>
+          <w:rFonts w:hint="eastAsia"/>
+          <w:sz w:val="20"/>
+          <w:szCs w:val="20"/>
         </w:rPr>
         <w:t>BaseTest</w:t>
       </w:r>
-      <w:r>
-        <w:rPr>
-          <w:rFonts w:hint="eastAsia"/>
+      <w:proofErr w:type="spellEnd"/>
+      <w:r>
+        <w:rPr>
+          <w:rFonts w:hint="eastAsia"/>
+          <w:sz w:val="20"/>
+          <w:szCs w:val="20"/>
         </w:rPr>
         <w:t>类中</w:t>
       </w:r>
       <w:r>
+        <w:rPr>
+          <w:sz w:val="20"/>
+          <w:szCs w:val="20"/>
+        </w:rPr>
         <w:t>MAIN_ACTIVITY_NAME</w:t>
       </w:r>
       <w:r>
         <w:rPr>
           <w:rFonts w:hint="eastAsia"/>
+          <w:sz w:val="20"/>
+          <w:szCs w:val="20"/>
         </w:rPr>
         <w:t>为被测应用的首个</w:t>
       </w:r>
       <w:r>
         <w:rPr>
           <w:rFonts w:hint="eastAsia"/>
+          <w:sz w:val="20"/>
+          <w:szCs w:val="20"/>
         </w:rPr>
         <w:t>activity</w:t>
       </w:r>
       <w:r>
         <w:rPr>
           <w:rFonts w:hint="eastAsia"/>
+          <w:sz w:val="20"/>
+          <w:szCs w:val="20"/>
         </w:rPr>
         <w:t>；</w:t>
       </w:r>
-      <w:bookmarkStart w:id="0" w:name="_GoBack"/>
-      <w:bookmarkEnd w:id="0"/>
     </w:p>
     <w:p>
       <w:pPr>
@@ -310,473 +465,1702 @@
           <w:numId w:val="1"/>
         </w:numPr>
         <w:ind w:firstLineChars="0"/>
-      </w:pPr>
-      <w:r>
-        <w:rPr>
-          <w:rFonts w:hint="eastAsia"/>
+        <w:rPr>
+          <w:sz w:val="20"/>
+          <w:szCs w:val="20"/>
+        </w:rPr>
+      </w:pPr>
+      <w:r>
+        <w:rPr>
+          <w:rFonts w:hint="eastAsia"/>
+          <w:sz w:val="20"/>
+          <w:szCs w:val="20"/>
         </w:rPr>
         <w:t>在</w:t>
       </w:r>
-      <w:r>
-        <w:rPr>
-          <w:rFonts w:hint="eastAsia"/>
+      <w:proofErr w:type="spellStart"/>
+      <w:r>
+        <w:rPr>
+          <w:rFonts w:hint="eastAsia"/>
+          <w:sz w:val="20"/>
+          <w:szCs w:val="20"/>
         </w:rPr>
         <w:t>exe_cases</w:t>
       </w:r>
-      <w:r>
-        <w:rPr>
-          <w:rFonts w:hint="eastAsia"/>
+      <w:proofErr w:type="spellEnd"/>
+      <w:r>
+        <w:rPr>
+          <w:rFonts w:hint="eastAsia"/>
+          <w:sz w:val="20"/>
+          <w:szCs w:val="20"/>
         </w:rPr>
         <w:t>中可添加</w:t>
       </w:r>
       <w:r>
         <w:rPr>
           <w:rFonts w:hint="eastAsia"/>
+          <w:sz w:val="20"/>
+          <w:szCs w:val="20"/>
         </w:rPr>
         <w:t>cases</w:t>
       </w:r>
       <w:r>
         <w:rPr>
           <w:rFonts w:hint="eastAsia"/>
+          <w:sz w:val="20"/>
+          <w:szCs w:val="20"/>
         </w:rPr>
         <w:t>。</w:t>
       </w:r>
     </w:p>
     <w:p>
-      <w:r>
-        <w:rPr>
-          <w:rFonts w:hint="eastAsia"/>
+      <w:pPr>
+        <w:rPr>
+          <w:sz w:val="20"/>
+          <w:szCs w:val="20"/>
+        </w:rPr>
+      </w:pPr>
+      <w:r>
+        <w:rPr>
+          <w:rFonts w:hint="eastAsia"/>
+          <w:sz w:val="20"/>
+          <w:szCs w:val="20"/>
         </w:rPr>
         <w:t>配置完成</w:t>
       </w:r>
     </w:p>
-    <w:p/>
-    <w:p>
-      <w:r>
-        <w:rPr>
-          <w:rFonts w:hint="eastAsia"/>
+    <w:p>
+      <w:pPr>
+        <w:rPr>
+          <w:sz w:val="20"/>
+          <w:szCs w:val="20"/>
+        </w:rPr>
+      </w:pPr>
+    </w:p>
+    <w:p>
+      <w:pPr>
+        <w:rPr>
+          <w:sz w:val="20"/>
+          <w:szCs w:val="20"/>
+        </w:rPr>
+      </w:pPr>
+      <w:r>
+        <w:rPr>
+          <w:rFonts w:hint="eastAsia"/>
+          <w:sz w:val="20"/>
+          <w:szCs w:val="20"/>
         </w:rPr>
         <w:t>这个</w:t>
       </w:r>
       <w:r>
         <w:rPr>
           <w:rFonts w:hint="eastAsia"/>
+          <w:sz w:val="20"/>
+          <w:szCs w:val="20"/>
         </w:rPr>
         <w:t>demo</w:t>
       </w:r>
       <w:r>
         <w:rPr>
           <w:rFonts w:hint="eastAsia"/>
+          <w:sz w:val="20"/>
+          <w:szCs w:val="20"/>
         </w:rPr>
         <w:t>是将</w:t>
       </w:r>
       <w:r>
         <w:rPr>
           <w:rFonts w:hint="eastAsia"/>
+          <w:sz w:val="20"/>
+          <w:szCs w:val="20"/>
         </w:rPr>
         <w:t>case</w:t>
       </w:r>
       <w:r>
         <w:rPr>
           <w:rFonts w:hint="eastAsia"/>
+          <w:sz w:val="20"/>
+          <w:szCs w:val="20"/>
         </w:rPr>
         <w:t>写在</w:t>
       </w:r>
       <w:r>
         <w:rPr>
           <w:rFonts w:hint="eastAsia"/>
+          <w:sz w:val="20"/>
+          <w:szCs w:val="20"/>
         </w:rPr>
         <w:t>t</w:t>
       </w:r>
       <w:r>
         <w:rPr>
           <w:rFonts w:hint="eastAsia"/>
+          <w:sz w:val="20"/>
+          <w:szCs w:val="20"/>
         </w:rPr>
         <w:t>xt</w:t>
       </w:r>
       <w:r>
         <w:rPr>
           <w:rFonts w:hint="eastAsia"/>
+          <w:sz w:val="20"/>
+          <w:szCs w:val="20"/>
         </w:rPr>
         <w:t>文件中，放在手机本地</w:t>
       </w:r>
       <w:r>
         <w:rPr>
           <w:rFonts w:hint="eastAsia"/>
+          <w:sz w:val="20"/>
+          <w:szCs w:val="20"/>
         </w:rPr>
         <w:t>，可通过命令运行，也可在项目中运行，跟进自己需要组建。</w:t>
       </w:r>
     </w:p>
     <w:p>
-      <w:r>
-        <w:rPr>
-          <w:rFonts w:hint="eastAsia"/>
+      <w:pPr>
+        <w:rPr>
+          <w:sz w:val="20"/>
+          <w:szCs w:val="20"/>
+        </w:rPr>
+      </w:pPr>
+      <w:r>
+        <w:rPr>
+          <w:rFonts w:hint="eastAsia"/>
+          <w:sz w:val="20"/>
+          <w:szCs w:val="20"/>
         </w:rPr>
         <w:t>路径：</w:t>
       </w:r>
       <w:r>
         <w:rPr>
           <w:rFonts w:hint="eastAsia"/>
+          <w:sz w:val="20"/>
+          <w:szCs w:val="20"/>
         </w:rPr>
         <w:t>Information</w:t>
       </w:r>
       <w:r>
         <w:rPr>
           <w:rFonts w:hint="eastAsia"/>
+          <w:sz w:val="20"/>
+          <w:szCs w:val="20"/>
         </w:rPr>
         <w:t>类</w:t>
       </w:r>
-      <w:r>
-        <w:rPr>
-          <w:rFonts w:hint="eastAsia"/>
+      <w:proofErr w:type="spellStart"/>
+      <w:r>
+        <w:rPr>
+          <w:rFonts w:hint="eastAsia"/>
+          <w:sz w:val="20"/>
+          <w:szCs w:val="20"/>
         </w:rPr>
         <w:t>fileP</w:t>
       </w:r>
       <w:r>
         <w:rPr>
           <w:rFonts w:hint="eastAsia"/>
+          <w:sz w:val="20"/>
+          <w:szCs w:val="20"/>
         </w:rPr>
         <w:t>ath</w:t>
       </w:r>
-      <w:r>
-        <w:rPr>
-          <w:rFonts w:hint="eastAsia"/>
+      <w:proofErr w:type="spellEnd"/>
+      <w:r>
+        <w:rPr>
+          <w:rFonts w:hint="eastAsia"/>
+          <w:sz w:val="20"/>
+          <w:szCs w:val="20"/>
         </w:rPr>
         <w:t>；</w:t>
       </w:r>
     </w:p>
     <w:p>
-      <w:r>
-        <w:rPr>
-          <w:rFonts w:hint="eastAsia"/>
+      <w:pPr>
+        <w:rPr>
+          <w:sz w:val="20"/>
+          <w:szCs w:val="20"/>
+        </w:rPr>
+      </w:pPr>
+      <w:proofErr w:type="spellStart"/>
+      <w:r>
+        <w:rPr>
+          <w:rFonts w:hint="eastAsia"/>
+          <w:sz w:val="20"/>
+          <w:szCs w:val="20"/>
         </w:rPr>
         <w:t>exe</w:t>
       </w:r>
       <w:r>
+        <w:rPr>
+          <w:sz w:val="20"/>
+          <w:szCs w:val="20"/>
+        </w:rPr>
         <w:t>_cases</w:t>
       </w:r>
-      <w:r>
-        <w:rPr>
-          <w:rFonts w:hint="eastAsia"/>
+      <w:proofErr w:type="spellEnd"/>
+      <w:r>
+        <w:rPr>
+          <w:rFonts w:hint="eastAsia"/>
+          <w:sz w:val="20"/>
+          <w:szCs w:val="20"/>
         </w:rPr>
         <w:t>包中的</w:t>
       </w:r>
-      <w:r>
-        <w:rPr>
-          <w:rFonts w:hint="eastAsia"/>
+      <w:proofErr w:type="spellStart"/>
+      <w:r>
+        <w:rPr>
+          <w:rFonts w:hint="eastAsia"/>
+          <w:sz w:val="20"/>
+          <w:szCs w:val="20"/>
         </w:rPr>
         <w:t>TestOne</w:t>
       </w:r>
-      <w:r>
-        <w:rPr>
-          <w:rFonts w:hint="eastAsia"/>
+      <w:proofErr w:type="spellEnd"/>
+      <w:r>
+        <w:rPr>
+          <w:rFonts w:hint="eastAsia"/>
+          <w:sz w:val="20"/>
+          <w:szCs w:val="20"/>
         </w:rPr>
         <w:t>类用来执行</w:t>
       </w:r>
       <w:r>
         <w:rPr>
           <w:rFonts w:hint="eastAsia"/>
+          <w:sz w:val="20"/>
+          <w:szCs w:val="20"/>
         </w:rPr>
         <w:t>case</w:t>
       </w:r>
       <w:r>
         <w:rPr>
           <w:rFonts w:hint="eastAsia"/>
+          <w:sz w:val="20"/>
+          <w:szCs w:val="20"/>
         </w:rPr>
         <w:t>：</w:t>
       </w:r>
     </w:p>
     <w:p>
-      <w:r>
-        <w:rPr>
-          <w:rFonts w:hint="eastAsia"/>
+      <w:pPr>
+        <w:rPr>
+          <w:sz w:val="20"/>
+          <w:szCs w:val="20"/>
+        </w:rPr>
+      </w:pPr>
+      <w:r>
+        <w:rPr>
+          <w:rFonts w:hint="eastAsia"/>
+          <w:sz w:val="20"/>
+          <w:szCs w:val="20"/>
         </w:rPr>
         <w:t>file</w:t>
       </w:r>
       <w:r>
         <w:rPr>
           <w:rFonts w:hint="eastAsia"/>
+          <w:sz w:val="20"/>
+          <w:szCs w:val="20"/>
         </w:rPr>
         <w:t>：需要执行</w:t>
       </w:r>
       <w:r>
         <w:rPr>
           <w:rFonts w:hint="eastAsia"/>
+          <w:sz w:val="20"/>
+          <w:szCs w:val="20"/>
         </w:rPr>
         <w:t>case</w:t>
       </w:r>
       <w:r>
         <w:rPr>
           <w:rFonts w:hint="eastAsia"/>
+          <w:sz w:val="20"/>
+          <w:szCs w:val="20"/>
         </w:rPr>
         <w:t>的</w:t>
       </w:r>
       <w:r>
         <w:rPr>
           <w:rFonts w:hint="eastAsia"/>
+          <w:sz w:val="20"/>
+          <w:szCs w:val="20"/>
         </w:rPr>
         <w:t>t</w:t>
       </w:r>
       <w:r>
         <w:rPr>
           <w:rFonts w:hint="eastAsia"/>
+          <w:sz w:val="20"/>
+          <w:szCs w:val="20"/>
         </w:rPr>
         <w:t>xt</w:t>
       </w:r>
       <w:r>
         <w:rPr>
           <w:rFonts w:hint="eastAsia"/>
+          <w:sz w:val="20"/>
+          <w:szCs w:val="20"/>
         </w:rPr>
         <w:t>文件</w:t>
       </w:r>
     </w:p>
     <w:p>
-      <w:r>
-        <w:rPr>
-          <w:rFonts w:hint="eastAsia"/>
+      <w:pPr>
+        <w:rPr>
+          <w:sz w:val="20"/>
+          <w:szCs w:val="20"/>
+        </w:rPr>
+      </w:pPr>
+      <w:proofErr w:type="spellStart"/>
+      <w:r>
+        <w:rPr>
+          <w:rFonts w:hint="eastAsia"/>
+          <w:sz w:val="20"/>
+          <w:szCs w:val="20"/>
         </w:rPr>
         <w:t>caseNum</w:t>
       </w:r>
-      <w:r>
-        <w:rPr>
-          <w:rFonts w:hint="eastAsia"/>
+      <w:proofErr w:type="spellEnd"/>
+      <w:r>
+        <w:rPr>
+          <w:rFonts w:hint="eastAsia"/>
+          <w:sz w:val="20"/>
+          <w:szCs w:val="20"/>
         </w:rPr>
         <w:t>：</w:t>
       </w:r>
       <w:r>
         <w:rPr>
           <w:rFonts w:hint="eastAsia"/>
+          <w:sz w:val="20"/>
+          <w:szCs w:val="20"/>
         </w:rPr>
         <w:t>case</w:t>
       </w:r>
       <w:r>
         <w:rPr>
           <w:rFonts w:hint="eastAsia"/>
+          <w:sz w:val="20"/>
+          <w:szCs w:val="20"/>
         </w:rPr>
         <w:t>总数</w:t>
       </w:r>
     </w:p>
     <w:p>
-      <w:r>
-        <w:rPr>
-          <w:rFonts w:hint="eastAsia"/>
+      <w:pPr>
+        <w:rPr>
+          <w:sz w:val="20"/>
+          <w:szCs w:val="20"/>
+        </w:rPr>
+      </w:pPr>
+      <w:proofErr w:type="spellStart"/>
+      <w:r>
+        <w:rPr>
+          <w:rFonts w:hint="eastAsia"/>
+          <w:sz w:val="20"/>
+          <w:szCs w:val="20"/>
         </w:rPr>
         <w:t>i</w:t>
       </w:r>
-      <w:r>
-        <w:rPr>
-          <w:rFonts w:hint="eastAsia"/>
+      <w:proofErr w:type="spellEnd"/>
+      <w:r>
+        <w:rPr>
+          <w:rFonts w:hint="eastAsia"/>
+          <w:sz w:val="20"/>
+          <w:szCs w:val="20"/>
         </w:rPr>
         <w:t>：需要执行第几个</w:t>
       </w:r>
       <w:r>
         <w:rPr>
           <w:rFonts w:hint="eastAsia"/>
+          <w:sz w:val="20"/>
+          <w:szCs w:val="20"/>
         </w:rPr>
         <w:t>case</w:t>
       </w:r>
     </w:p>
     <w:p>
-      <w:r>
-        <w:rPr>
-          <w:rFonts w:hint="eastAsia"/>
+      <w:pPr>
+        <w:rPr>
+          <w:sz w:val="20"/>
+          <w:szCs w:val="20"/>
+        </w:rPr>
+      </w:pPr>
+      <w:r>
+        <w:rPr>
+          <w:rFonts w:hint="eastAsia"/>
+          <w:sz w:val="20"/>
+          <w:szCs w:val="20"/>
         </w:rPr>
         <w:t>txt</w:t>
       </w:r>
       <w:r>
         <w:rPr>
           <w:rFonts w:hint="eastAsia"/>
+          <w:sz w:val="20"/>
+          <w:szCs w:val="20"/>
         </w:rPr>
         <w:t>文件中</w:t>
       </w:r>
       <w:r>
         <w:rPr>
           <w:rFonts w:hint="eastAsia"/>
+          <w:sz w:val="20"/>
+          <w:szCs w:val="20"/>
         </w:rPr>
         <w:t>case</w:t>
       </w:r>
       <w:r>
         <w:rPr>
           <w:rFonts w:hint="eastAsia"/>
+          <w:sz w:val="20"/>
+          <w:szCs w:val="20"/>
         </w:rPr>
         <w:t>和</w:t>
       </w:r>
       <w:r>
         <w:rPr>
           <w:rFonts w:hint="eastAsia"/>
+          <w:sz w:val="20"/>
+          <w:szCs w:val="20"/>
         </w:rPr>
         <w:t>case</w:t>
       </w:r>
       <w:r>
         <w:rPr>
           <w:rFonts w:hint="eastAsia"/>
+          <w:sz w:val="20"/>
+          <w:szCs w:val="20"/>
         </w:rPr>
         <w:t>之间需要用“</w:t>
       </w:r>
       <w:r>
         <w:rPr>
           <w:rFonts w:hint="eastAsia"/>
+          <w:sz w:val="20"/>
+          <w:szCs w:val="20"/>
         </w:rPr>
         <w:t>--------------------</w:t>
       </w:r>
       <w:r>
         <w:rPr>
           <w:rFonts w:hint="eastAsia"/>
+          <w:sz w:val="20"/>
+          <w:szCs w:val="20"/>
         </w:rPr>
         <w:t>”分隔，单个</w:t>
       </w:r>
       <w:r>
         <w:rPr>
           <w:rFonts w:hint="eastAsia"/>
+          <w:sz w:val="20"/>
+          <w:szCs w:val="20"/>
         </w:rPr>
         <w:t>case</w:t>
       </w:r>
       <w:r>
         <w:rPr>
           <w:rFonts w:hint="eastAsia"/>
+          <w:sz w:val="20"/>
+          <w:szCs w:val="20"/>
         </w:rPr>
         <w:t>的执行步骤用换行分隔，每步操作用“</w:t>
       </w:r>
       <w:r>
         <w:rPr>
           <w:rFonts w:hint="eastAsia"/>
+          <w:sz w:val="20"/>
+          <w:szCs w:val="20"/>
         </w:rPr>
         <w:t>-</w:t>
       </w:r>
       <w:r>
         <w:rPr>
           <w:rFonts w:hint="eastAsia"/>
+          <w:sz w:val="20"/>
+          <w:szCs w:val="20"/>
         </w:rPr>
         <w:t>”分隔，如下：</w:t>
       </w:r>
     </w:p>
-    <w:p/>
-    <w:p>
-      <w:r>
-        <w:rPr>
-          <w:rFonts w:hint="eastAsia"/>
+    <w:p>
+      <w:pPr>
+        <w:rPr>
+          <w:sz w:val="20"/>
+          <w:szCs w:val="20"/>
+        </w:rPr>
+      </w:pPr>
+    </w:p>
+    <w:p>
+      <w:pPr>
+        <w:rPr>
+          <w:sz w:val="20"/>
+          <w:szCs w:val="20"/>
+        </w:rPr>
+      </w:pPr>
+      <w:r>
+        <w:rPr>
+          <w:rFonts w:hint="eastAsia"/>
+          <w:sz w:val="20"/>
+          <w:szCs w:val="20"/>
         </w:rPr>
         <w:t>等待</w:t>
       </w:r>
       <w:r>
         <w:rPr>
           <w:rFonts w:hint="eastAsia"/>
+          <w:sz w:val="20"/>
+          <w:szCs w:val="20"/>
         </w:rPr>
         <w:t>-3000</w:t>
       </w:r>
     </w:p>
     <w:p>
-      <w:r>
-        <w:rPr>
-          <w:rFonts w:hint="eastAsia"/>
+      <w:pPr>
+        <w:rPr>
+          <w:sz w:val="20"/>
+          <w:szCs w:val="20"/>
+        </w:rPr>
+      </w:pPr>
+      <w:r>
+        <w:rPr>
+          <w:rFonts w:hint="eastAsia"/>
+          <w:sz w:val="20"/>
+          <w:szCs w:val="20"/>
         </w:rPr>
         <w:t>点击</w:t>
       </w:r>
       <w:r>
         <w:rPr>
           <w:rFonts w:hint="eastAsia"/>
+          <w:sz w:val="20"/>
+          <w:szCs w:val="20"/>
         </w:rPr>
         <w:t>-id-ll_main_live-0</w:t>
       </w:r>
     </w:p>
     <w:p>
-      <w:r>
-        <w:rPr>
-          <w:rFonts w:hint="eastAsia"/>
+      <w:pPr>
+        <w:rPr>
+          <w:sz w:val="20"/>
+          <w:szCs w:val="20"/>
+        </w:rPr>
+      </w:pPr>
+      <w:r>
+        <w:rPr>
+          <w:rFonts w:hint="eastAsia"/>
+          <w:sz w:val="20"/>
+          <w:szCs w:val="20"/>
         </w:rPr>
         <w:t>点击</w:t>
       </w:r>
       <w:r>
         <w:rPr>
           <w:rFonts w:hint="eastAsia"/>
+          <w:sz w:val="20"/>
+          <w:szCs w:val="20"/>
         </w:rPr>
         <w:t>-id-ctt_right-0</w:t>
       </w:r>
     </w:p>
     <w:p>
-      <w:r>
-        <w:rPr>
-          <w:rFonts w:hint="eastAsia"/>
+      <w:pPr>
+        <w:rPr>
+          <w:sz w:val="20"/>
+          <w:szCs w:val="20"/>
+        </w:rPr>
+      </w:pPr>
+      <w:r>
+        <w:rPr>
+          <w:rFonts w:hint="eastAsia"/>
+          <w:sz w:val="20"/>
+          <w:szCs w:val="20"/>
         </w:rPr>
         <w:t>点击</w:t>
       </w:r>
       <w:r>
         <w:rPr>
           <w:rFonts w:hint="eastAsia"/>
+          <w:sz w:val="20"/>
+          <w:szCs w:val="20"/>
         </w:rPr>
         <w:t>-id-start_live_btn_public-0</w:t>
       </w:r>
     </w:p>
     <w:p>
-      <w:r>
+      <w:pPr>
+        <w:rPr>
+          <w:sz w:val="20"/>
+          <w:szCs w:val="20"/>
+        </w:rPr>
+      </w:pPr>
+      <w:r>
+        <w:rPr>
+          <w:sz w:val="20"/>
+          <w:szCs w:val="20"/>
+        </w:rPr>
         <w:t>-------------------</w:t>
       </w:r>
     </w:p>
     <w:p>
-      <w:r>
-        <w:rPr>
-          <w:rFonts w:hint="eastAsia"/>
+      <w:pPr>
+        <w:rPr>
+          <w:sz w:val="20"/>
+          <w:szCs w:val="20"/>
+        </w:rPr>
+      </w:pPr>
+      <w:r>
+        <w:rPr>
+          <w:rFonts w:hint="eastAsia"/>
+          <w:sz w:val="20"/>
+          <w:szCs w:val="20"/>
         </w:rPr>
         <w:t>等待</w:t>
       </w:r>
       <w:r>
         <w:rPr>
           <w:rFonts w:hint="eastAsia"/>
+          <w:sz w:val="20"/>
+          <w:szCs w:val="20"/>
         </w:rPr>
         <w:t>-10000</w:t>
       </w:r>
     </w:p>
     <w:p>
-      <w:r>
-        <w:rPr>
-          <w:rFonts w:hint="eastAsia"/>
+      <w:pPr>
+        <w:rPr>
+          <w:sz w:val="20"/>
+          <w:szCs w:val="20"/>
+        </w:rPr>
+      </w:pPr>
+      <w:r>
+        <w:rPr>
+          <w:rFonts w:hint="eastAsia"/>
+          <w:sz w:val="20"/>
+          <w:szCs w:val="20"/>
         </w:rPr>
         <w:t>点击</w:t>
       </w:r>
       <w:r>
         <w:rPr>
           <w:rFonts w:hint="eastAsia"/>
+          <w:sz w:val="20"/>
+          <w:szCs w:val="20"/>
         </w:rPr>
         <w:t>-id-ll_main_live-0</w:t>
       </w:r>
     </w:p>
     <w:p>
-      <w:r>
+      <w:pPr>
+        <w:rPr>
+          <w:sz w:val="20"/>
+          <w:szCs w:val="20"/>
+        </w:rPr>
+      </w:pPr>
+      <w:r>
+        <w:rPr>
+          <w:sz w:val="20"/>
+          <w:szCs w:val="20"/>
+        </w:rPr>
         <w:t>-----------------</w:t>
       </w:r>
     </w:p>
     <w:p>
-      <w:r>
-        <w:rPr>
-          <w:rFonts w:hint="eastAsia"/>
+      <w:pPr>
+        <w:rPr>
+          <w:sz w:val="20"/>
+          <w:szCs w:val="20"/>
+        </w:rPr>
+      </w:pPr>
+      <w:r>
+        <w:rPr>
+          <w:rFonts w:hint="eastAsia"/>
+          <w:sz w:val="20"/>
+          <w:szCs w:val="20"/>
         </w:rPr>
         <w:t>等待</w:t>
       </w:r>
       <w:r>
         <w:rPr>
           <w:rFonts w:hint="eastAsia"/>
+          <w:sz w:val="20"/>
+          <w:szCs w:val="20"/>
         </w:rPr>
         <w:t>-10000</w:t>
       </w:r>
     </w:p>
     <w:p>
-      <w:r>
-        <w:rPr>
-          <w:rFonts w:hint="eastAsia"/>
+      <w:pPr>
+        <w:rPr>
+          <w:sz w:val="20"/>
+          <w:szCs w:val="20"/>
+        </w:rPr>
+      </w:pPr>
+      <w:r>
+        <w:rPr>
+          <w:rFonts w:hint="eastAsia"/>
+          <w:sz w:val="20"/>
+          <w:szCs w:val="20"/>
         </w:rPr>
         <w:t>点击</w:t>
       </w:r>
       <w:r>
         <w:rPr>
           <w:rFonts w:hint="eastAsia"/>
+          <w:sz w:val="20"/>
+          <w:szCs w:val="20"/>
         </w:rPr>
         <w:t>-id-ll_main_live-1</w:t>
       </w:r>
     </w:p>
     <w:p>
-      <w:r>
+      <w:pPr>
+        <w:rPr>
+          <w:sz w:val="20"/>
+          <w:szCs w:val="20"/>
+        </w:rPr>
+      </w:pPr>
+      <w:r>
+        <w:rPr>
+          <w:sz w:val="20"/>
+          <w:szCs w:val="20"/>
+        </w:rPr>
         <w:t>-----------------</w:t>
       </w:r>
+    </w:p>
+    <w:p>
+      <w:pPr>
+        <w:rPr>
+          <w:sz w:val="20"/>
+          <w:szCs w:val="20"/>
+        </w:rPr>
+      </w:pPr>
+    </w:p>
+    <w:p>
+      <w:pPr>
+        <w:rPr>
+          <w:rFonts w:hint="eastAsia"/>
+          <w:sz w:val="20"/>
+          <w:szCs w:val="20"/>
+        </w:rPr>
+      </w:pPr>
+      <w:r>
+        <w:rPr>
+          <w:rFonts w:hint="eastAsia"/>
+          <w:sz w:val="20"/>
+          <w:szCs w:val="20"/>
+        </w:rPr>
+        <w:lastRenderedPageBreak/>
+        <w:t>等待</w:t>
+      </w:r>
+      <w:r>
+        <w:rPr>
+          <w:rFonts w:hint="eastAsia"/>
+          <w:sz w:val="20"/>
+          <w:szCs w:val="20"/>
+        </w:rPr>
+        <w:t>-</w:t>
+      </w:r>
+      <w:r>
+        <w:rPr>
+          <w:rFonts w:hint="eastAsia"/>
+          <w:sz w:val="20"/>
+          <w:szCs w:val="20"/>
+        </w:rPr>
+        <w:t>等待时间</w:t>
+      </w:r>
+    </w:p>
+    <w:p>
+      <w:pPr>
+        <w:rPr>
+          <w:rFonts w:hint="eastAsia"/>
+          <w:sz w:val="20"/>
+          <w:szCs w:val="20"/>
+        </w:rPr>
+      </w:pPr>
+      <w:r>
+        <w:rPr>
+          <w:rFonts w:hint="eastAsia"/>
+          <w:sz w:val="20"/>
+          <w:szCs w:val="20"/>
+        </w:rPr>
+        <w:t>搜索</w:t>
+      </w:r>
+      <w:r>
+        <w:rPr>
+          <w:rFonts w:hint="eastAsia"/>
+          <w:sz w:val="20"/>
+          <w:szCs w:val="20"/>
+        </w:rPr>
+        <w:t>-</w:t>
+      </w:r>
+      <w:r>
+        <w:rPr>
+          <w:rFonts w:hint="eastAsia"/>
+          <w:sz w:val="20"/>
+          <w:szCs w:val="20"/>
+        </w:rPr>
+        <w:t>搜索的内容</w:t>
+      </w:r>
+      <w:r>
+        <w:rPr>
+          <w:rFonts w:hint="eastAsia"/>
+          <w:sz w:val="20"/>
+          <w:szCs w:val="20"/>
+        </w:rPr>
+        <w:t>-</w:t>
+      </w:r>
+      <w:r>
+        <w:rPr>
+          <w:rFonts w:hint="eastAsia"/>
+          <w:sz w:val="20"/>
+          <w:szCs w:val="20"/>
+        </w:rPr>
+        <w:t>是否需滚动</w:t>
+      </w:r>
+    </w:p>
+    <w:p>
+      <w:pPr>
+        <w:rPr>
+          <w:rFonts w:hint="eastAsia"/>
+          <w:sz w:val="20"/>
+          <w:szCs w:val="20"/>
+        </w:rPr>
+      </w:pPr>
+      <w:r>
+        <w:rPr>
+          <w:rFonts w:hint="eastAsia"/>
+          <w:sz w:val="20"/>
+          <w:szCs w:val="20"/>
+        </w:rPr>
+        <w:t>点击</w:t>
+      </w:r>
+      <w:r>
+        <w:rPr>
+          <w:rFonts w:hint="eastAsia"/>
+          <w:sz w:val="20"/>
+          <w:szCs w:val="20"/>
+        </w:rPr>
+        <w:t>-</w:t>
+      </w:r>
+      <w:r>
+        <w:rPr>
+          <w:rFonts w:hint="eastAsia"/>
+          <w:sz w:val="20"/>
+          <w:szCs w:val="20"/>
+        </w:rPr>
+        <w:t>“</w:t>
+      </w:r>
+      <w:r>
+        <w:rPr>
+          <w:rFonts w:hint="eastAsia"/>
+          <w:sz w:val="20"/>
+          <w:szCs w:val="20"/>
+        </w:rPr>
+        <w:t>id/text</w:t>
+      </w:r>
+      <w:r>
+        <w:rPr>
+          <w:rFonts w:hint="eastAsia"/>
+          <w:sz w:val="20"/>
+          <w:szCs w:val="20"/>
+        </w:rPr>
+        <w:t>”</w:t>
+      </w:r>
+      <w:r>
+        <w:rPr>
+          <w:rFonts w:hint="eastAsia"/>
+          <w:sz w:val="20"/>
+          <w:szCs w:val="20"/>
+        </w:rPr>
+        <w:t xml:space="preserve">- </w:t>
+      </w:r>
+      <w:r>
+        <w:rPr>
+          <w:rFonts w:hint="eastAsia"/>
+          <w:sz w:val="20"/>
+          <w:szCs w:val="20"/>
+        </w:rPr>
+        <w:t>id/text</w:t>
+      </w:r>
+      <w:r>
+        <w:rPr>
+          <w:rFonts w:hint="eastAsia"/>
+          <w:sz w:val="20"/>
+          <w:szCs w:val="20"/>
+        </w:rPr>
+        <w:t>的值</w:t>
+      </w:r>
+      <w:r>
+        <w:rPr>
+          <w:rFonts w:hint="eastAsia"/>
+          <w:sz w:val="20"/>
+          <w:szCs w:val="20"/>
+        </w:rPr>
+        <w:t>-</w:t>
+      </w:r>
+      <w:r>
+        <w:rPr>
+          <w:rFonts w:hint="eastAsia"/>
+          <w:sz w:val="20"/>
+          <w:szCs w:val="20"/>
+        </w:rPr>
+        <w:t>空间</w:t>
+      </w:r>
+      <w:r>
+        <w:rPr>
+          <w:rFonts w:hint="eastAsia"/>
+          <w:sz w:val="20"/>
+          <w:szCs w:val="20"/>
+        </w:rPr>
+        <w:t>index</w:t>
+      </w:r>
+    </w:p>
+    <w:p>
+      <w:pPr>
+        <w:rPr>
+          <w:rFonts w:hint="eastAsia"/>
+          <w:sz w:val="20"/>
+          <w:szCs w:val="20"/>
+        </w:rPr>
+      </w:pPr>
+      <w:r>
+        <w:rPr>
+          <w:rFonts w:hint="eastAsia"/>
+          <w:sz w:val="20"/>
+          <w:szCs w:val="20"/>
+        </w:rPr>
+        <w:t>长点击</w:t>
+      </w:r>
+      <w:r>
+        <w:rPr>
+          <w:rFonts w:hint="eastAsia"/>
+          <w:sz w:val="20"/>
+          <w:szCs w:val="20"/>
+        </w:rPr>
+        <w:t>-</w:t>
+      </w:r>
+      <w:r>
+        <w:rPr>
+          <w:rFonts w:hint="eastAsia"/>
+          <w:sz w:val="20"/>
+          <w:szCs w:val="20"/>
+        </w:rPr>
+        <w:t>“</w:t>
+      </w:r>
+      <w:r>
+        <w:rPr>
+          <w:rFonts w:hint="eastAsia"/>
+          <w:sz w:val="20"/>
+          <w:szCs w:val="20"/>
+        </w:rPr>
+        <w:t>id/text</w:t>
+      </w:r>
+      <w:r>
+        <w:rPr>
+          <w:rFonts w:hint="eastAsia"/>
+          <w:sz w:val="20"/>
+          <w:szCs w:val="20"/>
+        </w:rPr>
+        <w:t>”</w:t>
+      </w:r>
+      <w:r>
+        <w:rPr>
+          <w:rFonts w:hint="eastAsia"/>
+          <w:sz w:val="20"/>
+          <w:szCs w:val="20"/>
+        </w:rPr>
+        <w:t>- id/text</w:t>
+      </w:r>
+      <w:r>
+        <w:rPr>
+          <w:rFonts w:hint="eastAsia"/>
+          <w:sz w:val="20"/>
+          <w:szCs w:val="20"/>
+        </w:rPr>
+        <w:t>的值</w:t>
+      </w:r>
+      <w:r>
+        <w:rPr>
+          <w:rFonts w:hint="eastAsia"/>
+          <w:sz w:val="20"/>
+          <w:szCs w:val="20"/>
+        </w:rPr>
+        <w:t>-</w:t>
+      </w:r>
+      <w:r>
+        <w:rPr>
+          <w:rFonts w:hint="eastAsia"/>
+          <w:sz w:val="20"/>
+          <w:szCs w:val="20"/>
+        </w:rPr>
+        <w:t>长点击时间</w:t>
+      </w:r>
+      <w:r>
+        <w:rPr>
+          <w:rFonts w:hint="eastAsia"/>
+          <w:sz w:val="20"/>
+          <w:szCs w:val="20"/>
+        </w:rPr>
+        <w:t>-</w:t>
+      </w:r>
+      <w:r>
+        <w:rPr>
+          <w:rFonts w:hint="eastAsia"/>
+          <w:sz w:val="20"/>
+          <w:szCs w:val="20"/>
+        </w:rPr>
+        <w:t>空间</w:t>
+      </w:r>
+      <w:r>
+        <w:rPr>
+          <w:rFonts w:hint="eastAsia"/>
+          <w:sz w:val="20"/>
+          <w:szCs w:val="20"/>
+        </w:rPr>
+        <w:t>index</w:t>
+      </w:r>
+    </w:p>
+    <w:p>
+      <w:pPr>
+        <w:rPr>
+          <w:rFonts w:hint="eastAsia"/>
+          <w:sz w:val="20"/>
+          <w:szCs w:val="20"/>
+        </w:rPr>
+      </w:pPr>
+      <w:r>
+        <w:rPr>
+          <w:rFonts w:hint="eastAsia"/>
+          <w:sz w:val="20"/>
+          <w:szCs w:val="20"/>
+        </w:rPr>
+        <w:t>输入</w:t>
+      </w:r>
+      <w:r>
+        <w:rPr>
+          <w:rFonts w:hint="eastAsia"/>
+          <w:sz w:val="20"/>
+          <w:szCs w:val="20"/>
+        </w:rPr>
+        <w:t>-id</w:t>
+      </w:r>
+      <w:r>
+        <w:rPr>
+          <w:rFonts w:hint="eastAsia"/>
+          <w:sz w:val="20"/>
+          <w:szCs w:val="20"/>
+        </w:rPr>
+        <w:t>的值</w:t>
+      </w:r>
+      <w:r>
+        <w:rPr>
+          <w:rFonts w:hint="eastAsia"/>
+          <w:sz w:val="20"/>
+          <w:szCs w:val="20"/>
+        </w:rPr>
+        <w:t>-</w:t>
+      </w:r>
+      <w:r>
+        <w:rPr>
+          <w:rFonts w:hint="eastAsia"/>
+          <w:sz w:val="20"/>
+          <w:szCs w:val="20"/>
+        </w:rPr>
+        <w:t>空间</w:t>
+      </w:r>
+      <w:r>
+        <w:rPr>
+          <w:rFonts w:hint="eastAsia"/>
+          <w:sz w:val="20"/>
+          <w:szCs w:val="20"/>
+        </w:rPr>
+        <w:t>index-</w:t>
+      </w:r>
+      <w:r>
+        <w:rPr>
+          <w:rFonts w:hint="eastAsia"/>
+          <w:sz w:val="20"/>
+          <w:szCs w:val="20"/>
+        </w:rPr>
+        <w:t>输入的内容</w:t>
+      </w:r>
+    </w:p>
+    <w:p>
+      <w:pPr>
+        <w:rPr>
+          <w:rFonts w:hint="eastAsia"/>
+          <w:sz w:val="20"/>
+          <w:szCs w:val="20"/>
+        </w:rPr>
+      </w:pPr>
+      <w:r>
+        <w:rPr>
+          <w:rFonts w:hint="eastAsia"/>
+          <w:sz w:val="20"/>
+          <w:szCs w:val="20"/>
+        </w:rPr>
+        <w:t>截屏</w:t>
+      </w:r>
+      <w:r>
+        <w:rPr>
+          <w:rFonts w:hint="eastAsia"/>
+          <w:sz w:val="20"/>
+          <w:szCs w:val="20"/>
+        </w:rPr>
+        <w:t>-</w:t>
+      </w:r>
+      <w:r>
+        <w:rPr>
+          <w:rFonts w:hint="eastAsia"/>
+          <w:sz w:val="20"/>
+          <w:szCs w:val="20"/>
+        </w:rPr>
+        <w:t>截图命</w:t>
+      </w:r>
+      <w:r>
+        <w:rPr>
+          <w:rFonts w:hint="eastAsia"/>
+          <w:sz w:val="20"/>
+          <w:szCs w:val="20"/>
+        </w:rPr>
+        <w:t>-</w:t>
+      </w:r>
+      <w:r>
+        <w:rPr>
+          <w:rFonts w:hint="eastAsia"/>
+          <w:sz w:val="20"/>
+          <w:szCs w:val="20"/>
+        </w:rPr>
+        <w:t>尺寸</w:t>
+      </w:r>
+    </w:p>
+    <w:p>
+      <w:pPr>
+        <w:rPr>
+          <w:rFonts w:hint="eastAsia"/>
+          <w:sz w:val="20"/>
+          <w:szCs w:val="20"/>
+        </w:rPr>
+      </w:pPr>
+      <w:r>
+        <w:rPr>
+          <w:rFonts w:hint="eastAsia"/>
+          <w:sz w:val="20"/>
+          <w:szCs w:val="20"/>
+        </w:rPr>
+        <w:t>下拉</w:t>
+      </w:r>
+      <w:r>
+        <w:rPr>
+          <w:rFonts w:hint="eastAsia"/>
+          <w:sz w:val="20"/>
+          <w:szCs w:val="20"/>
+        </w:rPr>
+        <w:t>-</w:t>
+      </w:r>
+      <w:r>
+        <w:rPr>
+          <w:rFonts w:hint="eastAsia"/>
+          <w:sz w:val="20"/>
+          <w:szCs w:val="20"/>
+        </w:rPr>
+        <w:t>空间</w:t>
+      </w:r>
+      <w:r>
+        <w:rPr>
+          <w:rFonts w:hint="eastAsia"/>
+          <w:sz w:val="20"/>
+          <w:szCs w:val="20"/>
+        </w:rPr>
+        <w:t>id</w:t>
+      </w:r>
+    </w:p>
+    <w:p>
+      <w:pPr>
+        <w:rPr>
+          <w:rFonts w:hint="eastAsia"/>
+          <w:sz w:val="20"/>
+          <w:szCs w:val="20"/>
+        </w:rPr>
+      </w:pPr>
+      <w:r>
+        <w:rPr>
+          <w:rFonts w:hint="eastAsia"/>
+          <w:sz w:val="20"/>
+          <w:szCs w:val="20"/>
+        </w:rPr>
+        <w:t>跨应用点击</w:t>
+      </w:r>
+      <w:r>
+        <w:rPr>
+          <w:rFonts w:hint="eastAsia"/>
+          <w:sz w:val="20"/>
+          <w:szCs w:val="20"/>
+        </w:rPr>
+        <w:t>-</w:t>
+      </w:r>
+      <w:r>
+        <w:rPr>
+          <w:rFonts w:hint="eastAsia"/>
+          <w:sz w:val="20"/>
+          <w:szCs w:val="20"/>
+        </w:rPr>
+        <w:t>“</w:t>
+      </w:r>
+      <w:r>
+        <w:rPr>
+          <w:rFonts w:hint="eastAsia"/>
+          <w:sz w:val="20"/>
+          <w:szCs w:val="20"/>
+        </w:rPr>
+        <w:t>id/text</w:t>
+      </w:r>
+      <w:r>
+        <w:rPr>
+          <w:rFonts w:hint="eastAsia"/>
+          <w:sz w:val="20"/>
+          <w:szCs w:val="20"/>
+        </w:rPr>
+        <w:t>”</w:t>
+      </w:r>
+      <w:r>
+        <w:rPr>
+          <w:rFonts w:hint="eastAsia"/>
+          <w:sz w:val="20"/>
+          <w:szCs w:val="20"/>
+        </w:rPr>
+        <w:t>- id/text</w:t>
+      </w:r>
+      <w:r>
+        <w:rPr>
+          <w:rFonts w:hint="eastAsia"/>
+          <w:sz w:val="20"/>
+          <w:szCs w:val="20"/>
+        </w:rPr>
+        <w:t>的值</w:t>
+      </w:r>
+    </w:p>
+    <w:p>
+      <w:pPr>
+        <w:rPr>
+          <w:rFonts w:hint="eastAsia"/>
+          <w:sz w:val="20"/>
+          <w:szCs w:val="20"/>
+        </w:rPr>
+      </w:pPr>
+      <w:r>
+        <w:rPr>
+          <w:rFonts w:hint="eastAsia"/>
+          <w:sz w:val="20"/>
+          <w:szCs w:val="20"/>
+        </w:rPr>
+        <w:t>获取是否选中</w:t>
+      </w:r>
+      <w:r>
+        <w:rPr>
+          <w:rFonts w:hint="eastAsia"/>
+          <w:sz w:val="20"/>
+          <w:szCs w:val="20"/>
+        </w:rPr>
+        <w:t>-</w:t>
+      </w:r>
+      <w:r>
+        <w:rPr>
+          <w:rFonts w:hint="eastAsia"/>
+          <w:sz w:val="20"/>
+          <w:szCs w:val="20"/>
+        </w:rPr>
+        <w:t>“</w:t>
+      </w:r>
+      <w:r>
+        <w:rPr>
+          <w:rFonts w:hint="eastAsia"/>
+          <w:sz w:val="20"/>
+          <w:szCs w:val="20"/>
+        </w:rPr>
+        <w:t>id/text</w:t>
+      </w:r>
+      <w:r>
+        <w:rPr>
+          <w:rFonts w:hint="eastAsia"/>
+          <w:sz w:val="20"/>
+          <w:szCs w:val="20"/>
+        </w:rPr>
+        <w:t>”</w:t>
+      </w:r>
+      <w:r>
+        <w:rPr>
+          <w:rFonts w:hint="eastAsia"/>
+          <w:sz w:val="20"/>
+          <w:szCs w:val="20"/>
+        </w:rPr>
+        <w:t>- id/text</w:t>
+      </w:r>
+      <w:r>
+        <w:rPr>
+          <w:rFonts w:hint="eastAsia"/>
+          <w:sz w:val="20"/>
+          <w:szCs w:val="20"/>
+        </w:rPr>
+        <w:t>的值</w:t>
+      </w:r>
+    </w:p>
+    <w:p>
+      <w:pPr>
+        <w:rPr>
+          <w:rFonts w:hint="eastAsia"/>
+          <w:sz w:val="20"/>
+          <w:szCs w:val="20"/>
+        </w:rPr>
+      </w:pPr>
+      <w:r>
+        <w:rPr>
+          <w:rFonts w:hint="eastAsia"/>
+          <w:sz w:val="20"/>
+          <w:szCs w:val="20"/>
+        </w:rPr>
+        <w:t>获取</w:t>
+      </w:r>
+      <w:r>
+        <w:rPr>
+          <w:rFonts w:hint="eastAsia"/>
+          <w:sz w:val="20"/>
+          <w:szCs w:val="20"/>
+        </w:rPr>
+        <w:t>activity</w:t>
+      </w:r>
+    </w:p>
+    <w:p>
+      <w:pPr>
+        <w:rPr>
+          <w:rFonts w:hint="eastAsia"/>
+          <w:sz w:val="20"/>
+          <w:szCs w:val="20"/>
+        </w:rPr>
+      </w:pPr>
+      <w:r>
+        <w:rPr>
+          <w:rFonts w:hint="eastAsia"/>
+          <w:sz w:val="20"/>
+          <w:szCs w:val="20"/>
+        </w:rPr>
+        <w:t>获取文本</w:t>
+      </w:r>
+      <w:r>
+        <w:rPr>
+          <w:rFonts w:hint="eastAsia"/>
+          <w:sz w:val="20"/>
+          <w:szCs w:val="20"/>
+        </w:rPr>
+        <w:t>-</w:t>
+      </w:r>
+      <w:r>
+        <w:rPr>
+          <w:rFonts w:hint="eastAsia"/>
+          <w:sz w:val="20"/>
+          <w:szCs w:val="20"/>
+        </w:rPr>
+        <w:t>id</w:t>
+      </w:r>
+      <w:r>
+        <w:rPr>
+          <w:rFonts w:hint="eastAsia"/>
+          <w:sz w:val="20"/>
+          <w:szCs w:val="20"/>
+        </w:rPr>
+        <w:t>的值</w:t>
+      </w:r>
+      <w:r>
+        <w:rPr>
+          <w:rFonts w:hint="eastAsia"/>
+          <w:sz w:val="20"/>
+          <w:szCs w:val="20"/>
+        </w:rPr>
+        <w:t>-</w:t>
+      </w:r>
+      <w:r>
+        <w:rPr>
+          <w:rFonts w:hint="eastAsia"/>
+          <w:sz w:val="20"/>
+          <w:szCs w:val="20"/>
+        </w:rPr>
+        <w:t>控件</w:t>
+      </w:r>
+      <w:r>
+        <w:rPr>
+          <w:rFonts w:hint="eastAsia"/>
+          <w:sz w:val="20"/>
+          <w:szCs w:val="20"/>
+        </w:rPr>
+        <w:t>index</w:t>
+      </w:r>
+    </w:p>
+    <w:p>
+      <w:pPr>
+        <w:rPr>
+          <w:rFonts w:hint="eastAsia"/>
+          <w:sz w:val="20"/>
+          <w:szCs w:val="20"/>
+        </w:rPr>
+      </w:pPr>
+      <w:r>
+        <w:rPr>
+          <w:rFonts w:hint="eastAsia"/>
+          <w:sz w:val="20"/>
+          <w:szCs w:val="20"/>
+        </w:rPr>
+        <w:t>获取</w:t>
+      </w:r>
+      <w:proofErr w:type="spellStart"/>
+      <w:r>
+        <w:rPr>
+          <w:rFonts w:hint="eastAsia"/>
+          <w:sz w:val="20"/>
+          <w:szCs w:val="20"/>
+        </w:rPr>
+        <w:t>lietView</w:t>
+      </w:r>
+      <w:proofErr w:type="spellEnd"/>
+      <w:r>
+        <w:rPr>
+          <w:rFonts w:hint="eastAsia"/>
+          <w:sz w:val="20"/>
+          <w:szCs w:val="20"/>
+        </w:rPr>
+        <w:t>数</w:t>
+      </w:r>
+      <w:r>
+        <w:rPr>
+          <w:rFonts w:hint="eastAsia"/>
+          <w:sz w:val="20"/>
+          <w:szCs w:val="20"/>
+        </w:rPr>
+        <w:t>-</w:t>
+      </w:r>
+      <w:r>
+        <w:rPr>
+          <w:rFonts w:hint="eastAsia"/>
+          <w:sz w:val="20"/>
+          <w:szCs w:val="20"/>
+        </w:rPr>
+        <w:t>id</w:t>
+      </w:r>
+      <w:r>
+        <w:rPr>
+          <w:rFonts w:hint="eastAsia"/>
+          <w:sz w:val="20"/>
+          <w:szCs w:val="20"/>
+        </w:rPr>
+        <w:t>的值</w:t>
+      </w:r>
+      <w:r>
+        <w:rPr>
+          <w:rFonts w:hint="eastAsia"/>
+          <w:sz w:val="20"/>
+          <w:szCs w:val="20"/>
+        </w:rPr>
+        <w:t>-</w:t>
+      </w:r>
+      <w:r>
+        <w:rPr>
+          <w:rFonts w:hint="eastAsia"/>
+          <w:sz w:val="20"/>
+          <w:szCs w:val="20"/>
+        </w:rPr>
+        <w:t>控件</w:t>
+      </w:r>
+      <w:r>
+        <w:rPr>
+          <w:rFonts w:hint="eastAsia"/>
+          <w:sz w:val="20"/>
+          <w:szCs w:val="20"/>
+        </w:rPr>
+        <w:t>index-</w:t>
+      </w:r>
+      <w:r>
+        <w:rPr>
+          <w:rFonts w:hint="eastAsia"/>
+          <w:sz w:val="20"/>
+          <w:szCs w:val="20"/>
+        </w:rPr>
+        <w:t>是否限</w:t>
+      </w:r>
+      <w:r>
+        <w:rPr>
+          <w:rFonts w:hint="eastAsia"/>
+          <w:sz w:val="20"/>
+          <w:szCs w:val="20"/>
+        </w:rPr>
+        <w:t>页</w:t>
+      </w:r>
+      <w:r>
+        <w:rPr>
+          <w:rFonts w:hint="eastAsia"/>
+          <w:sz w:val="20"/>
+          <w:szCs w:val="20"/>
+        </w:rPr>
+        <w:t>（</w:t>
+      </w:r>
+      <w:r>
+        <w:rPr>
+          <w:rFonts w:hint="eastAsia"/>
+          <w:sz w:val="20"/>
+          <w:szCs w:val="20"/>
+        </w:rPr>
+        <w:t>0</w:t>
+      </w:r>
+      <w:r>
+        <w:rPr>
+          <w:rFonts w:hint="eastAsia"/>
+          <w:sz w:val="20"/>
+          <w:szCs w:val="20"/>
+        </w:rPr>
+        <w:t>表示不限页）</w:t>
+      </w:r>
+    </w:p>
+    <w:p>
+      <w:pPr>
+        <w:rPr>
+          <w:rFonts w:hint="eastAsia"/>
+          <w:sz w:val="20"/>
+          <w:szCs w:val="20"/>
+        </w:rPr>
+      </w:pPr>
+      <w:r>
+        <w:rPr>
+          <w:rFonts w:hint="eastAsia"/>
+          <w:sz w:val="20"/>
+          <w:szCs w:val="20"/>
+        </w:rPr>
+        <w:t>获取控件数</w:t>
+      </w:r>
+      <w:r>
+        <w:rPr>
+          <w:rFonts w:hint="eastAsia"/>
+          <w:sz w:val="20"/>
+          <w:szCs w:val="20"/>
+        </w:rPr>
+        <w:t>-</w:t>
+      </w:r>
+      <w:r>
+        <w:rPr>
+          <w:rFonts w:hint="eastAsia"/>
+          <w:sz w:val="20"/>
+          <w:szCs w:val="20"/>
+        </w:rPr>
+        <w:t>id</w:t>
+      </w:r>
+      <w:r>
+        <w:rPr>
+          <w:rFonts w:hint="eastAsia"/>
+          <w:sz w:val="20"/>
+          <w:szCs w:val="20"/>
+        </w:rPr>
+        <w:t>的值</w:t>
+      </w:r>
+    </w:p>
+    <w:p>
+      <w:pPr>
+        <w:rPr>
+          <w:rFonts w:hint="eastAsia"/>
+          <w:sz w:val="20"/>
+          <w:szCs w:val="20"/>
+        </w:rPr>
+      </w:pPr>
+      <w:r>
+        <w:rPr>
+          <w:rFonts w:hint="eastAsia"/>
+          <w:sz w:val="20"/>
+          <w:szCs w:val="20"/>
+        </w:rPr>
+        <w:t>查找控件</w:t>
+      </w:r>
+      <w:r>
+        <w:rPr>
+          <w:rFonts w:hint="eastAsia"/>
+          <w:sz w:val="20"/>
+          <w:szCs w:val="20"/>
+        </w:rPr>
+        <w:t>-</w:t>
+      </w:r>
+      <w:r>
+        <w:rPr>
+          <w:rFonts w:hint="eastAsia"/>
+          <w:sz w:val="20"/>
+          <w:szCs w:val="20"/>
+        </w:rPr>
+        <w:t>“</w:t>
+      </w:r>
+      <w:r>
+        <w:rPr>
+          <w:rFonts w:hint="eastAsia"/>
+          <w:sz w:val="20"/>
+          <w:szCs w:val="20"/>
+        </w:rPr>
+        <w:t>id/text</w:t>
+      </w:r>
+      <w:r>
+        <w:rPr>
+          <w:rFonts w:hint="eastAsia"/>
+          <w:sz w:val="20"/>
+          <w:szCs w:val="20"/>
+        </w:rPr>
+        <w:t>”</w:t>
+      </w:r>
+      <w:r>
+        <w:rPr>
+          <w:rFonts w:hint="eastAsia"/>
+          <w:sz w:val="20"/>
+          <w:szCs w:val="20"/>
+        </w:rPr>
+        <w:t>- id/text</w:t>
+      </w:r>
+      <w:r>
+        <w:rPr>
+          <w:rFonts w:hint="eastAsia"/>
+          <w:sz w:val="20"/>
+          <w:szCs w:val="20"/>
+        </w:rPr>
+        <w:t>的值</w:t>
+      </w:r>
+      <w:r>
+        <w:rPr>
+          <w:rFonts w:hint="eastAsia"/>
+          <w:sz w:val="20"/>
+          <w:szCs w:val="20"/>
+        </w:rPr>
+        <w:t>-</w:t>
+      </w:r>
+      <w:r>
+        <w:rPr>
+          <w:rFonts w:hint="eastAsia"/>
+          <w:sz w:val="20"/>
+          <w:szCs w:val="20"/>
+        </w:rPr>
+        <w:t>是否需要滑动</w:t>
+      </w:r>
+      <w:r>
+        <w:rPr>
+          <w:rFonts w:hint="eastAsia"/>
+          <w:sz w:val="20"/>
+          <w:szCs w:val="20"/>
+        </w:rPr>
+        <w:t>-</w:t>
+      </w:r>
+      <w:r>
+        <w:rPr>
+          <w:rFonts w:hint="eastAsia"/>
+          <w:sz w:val="20"/>
+          <w:szCs w:val="20"/>
+        </w:rPr>
+        <w:t>超时时间</w:t>
+      </w:r>
+      <w:bookmarkStart w:id="0" w:name="_GoBack"/>
+      <w:bookmarkEnd w:id="0"/>
     </w:p>
     <w:sectPr>
       <w:pgSz w:w="11900" w:h="16840"/>

--- a/README.docx
+++ b/README.docx
@@ -50,6 +50,7 @@
         </w:numPr>
         <w:ind w:firstLineChars="0"/>
         <w:rPr>
+          <w:rFonts w:hint="eastAsia"/>
           <w:sz w:val="20"/>
           <w:szCs w:val="20"/>
         </w:rPr>
@@ -100,7 +101,7 @@
           <w:sz w:val="20"/>
           <w:szCs w:val="20"/>
         </w:rPr>
-        <w:t>全局搜索</w:t>
+        <w:t>修改</w:t>
       </w:r>
       <w:proofErr w:type="spellStart"/>
       <w:r>
@@ -109,22 +110,14 @@
           <w:sz w:val="20"/>
           <w:szCs w:val="20"/>
         </w:rPr>
-        <w:t>com</w:t>
-      </w:r>
-      <w:r>
-        <w:rPr>
-          <w:sz w:val="20"/>
-          <w:szCs w:val="20"/>
-        </w:rPr>
-        <w:t>.test.a</w:t>
-      </w:r>
-      <w:r>
-        <w:rPr>
-          <w:rFonts w:hint="eastAsia"/>
-          <w:sz w:val="20"/>
-          <w:szCs w:val="20"/>
-        </w:rPr>
-        <w:t>aa</w:t>
+        <w:t>build</w:t>
+      </w:r>
+      <w:r>
+        <w:rPr>
+          <w:sz w:val="20"/>
+          <w:szCs w:val="20"/>
+        </w:rPr>
+        <w:t>.gradle</w:t>
       </w:r>
       <w:proofErr w:type="spellEnd"/>
       <w:r>
@@ -133,31 +126,16 @@
           <w:sz w:val="20"/>
           <w:szCs w:val="20"/>
         </w:rPr>
-        <w:t>，替换为</w:t>
-      </w:r>
-      <w:r>
-        <w:rPr>
-          <w:rFonts w:hint="eastAsia"/>
-          <w:sz w:val="20"/>
-          <w:szCs w:val="20"/>
-        </w:rPr>
-        <w:t xml:space="preserve"> </w:t>
-      </w:r>
-      <w:r>
-        <w:rPr>
-          <w:rFonts w:hint="eastAsia"/>
-          <w:sz w:val="20"/>
-          <w:szCs w:val="20"/>
-        </w:rPr>
-        <w:t>你要测试的应用的报名“</w:t>
+        <w:t>文件</w:t>
       </w:r>
       <w:proofErr w:type="spellStart"/>
       <w:r>
         <w:rPr>
-          <w:sz w:val="20"/>
-          <w:szCs w:val="20"/>
-        </w:rPr>
-        <w:t>xxx.xxx</w:t>
+          <w:rFonts w:hint="eastAsia"/>
+          <w:sz w:val="20"/>
+          <w:szCs w:val="20"/>
+        </w:rPr>
+        <w:t>defaultConfig</w:t>
       </w:r>
       <w:proofErr w:type="spellEnd"/>
       <w:r>
@@ -166,15 +144,36 @@
           <w:sz w:val="20"/>
           <w:szCs w:val="20"/>
         </w:rPr>
-        <w:t>”</w:t>
-      </w:r>
-      <w:r>
-        <w:rPr>
-          <w:sz w:val="20"/>
-          <w:szCs w:val="20"/>
-        </w:rPr>
-        <w:t>;</w:t>
-      </w:r>
+        <w:t>中的</w:t>
+      </w:r>
+      <w:proofErr w:type="spellStart"/>
+      <w:r>
+        <w:rPr>
+          <w:rFonts w:hint="eastAsia"/>
+          <w:sz w:val="20"/>
+          <w:szCs w:val="20"/>
+        </w:rPr>
+        <w:t>applicationId</w:t>
+      </w:r>
+      <w:proofErr w:type="spellEnd"/>
+      <w:r>
+        <w:rPr>
+          <w:rFonts w:hint="eastAsia"/>
+          <w:sz w:val="20"/>
+          <w:szCs w:val="20"/>
+        </w:rPr>
+        <w:t>为被测应用的包名</w:t>
+      </w:r>
+      <w:r>
+        <w:rPr>
+          <w:rFonts w:hint="eastAsia"/>
+          <w:sz w:val="20"/>
+          <w:szCs w:val="20"/>
+        </w:rPr>
+        <w:t>；</w:t>
+      </w:r>
+      <w:bookmarkStart w:id="0" w:name="_GoBack"/>
+      <w:bookmarkEnd w:id="0"/>
     </w:p>
     <w:p>
       <w:pPr>
@@ -195,91 +194,70 @@
           <w:sz w:val="20"/>
           <w:szCs w:val="20"/>
         </w:rPr>
-        <w:t>在</w:t>
-      </w:r>
-      <w:r>
-        <w:rPr>
-          <w:rFonts w:hint="eastAsia"/>
-          <w:sz w:val="20"/>
-          <w:szCs w:val="20"/>
-        </w:rPr>
-        <w:t>app</w:t>
-      </w:r>
-      <w:r>
-        <w:rPr>
-          <w:rFonts w:hint="eastAsia"/>
-          <w:sz w:val="20"/>
-          <w:szCs w:val="20"/>
-        </w:rPr>
-        <w:t>下见文件夹</w:t>
-      </w:r>
-      <w:proofErr w:type="spellStart"/>
-      <w:r>
-        <w:rPr>
-          <w:rFonts w:hint="eastAsia"/>
-          <w:sz w:val="20"/>
-          <w:szCs w:val="20"/>
-        </w:rPr>
-        <w:t>apk</w:t>
-      </w:r>
-      <w:proofErr w:type="spellEnd"/>
-      <w:r>
-        <w:rPr>
-          <w:rFonts w:hint="eastAsia"/>
-          <w:sz w:val="20"/>
-          <w:szCs w:val="20"/>
-        </w:rPr>
-        <w:t>，放入你需要测试的应用（</w:t>
-      </w:r>
-      <w:r>
-        <w:rPr>
-          <w:rFonts w:hint="eastAsia"/>
-          <w:sz w:val="20"/>
-          <w:szCs w:val="20"/>
-        </w:rPr>
-        <w:t>签名需要为你本地</w:t>
-      </w:r>
-      <w:r>
-        <w:rPr>
-          <w:rFonts w:hint="eastAsia"/>
-          <w:sz w:val="20"/>
-          <w:szCs w:val="20"/>
-        </w:rPr>
-        <w:t>debug</w:t>
-      </w:r>
-      <w:r>
-        <w:rPr>
-          <w:rFonts w:hint="eastAsia"/>
-          <w:sz w:val="20"/>
-          <w:szCs w:val="20"/>
-        </w:rPr>
-        <w:t>签名</w:t>
-      </w:r>
-      <w:r>
-        <w:rPr>
-          <w:rFonts w:hint="eastAsia"/>
-          <w:sz w:val="20"/>
-          <w:szCs w:val="20"/>
-        </w:rPr>
-        <w:t>），命名为</w:t>
-      </w:r>
-      <w:proofErr w:type="spellStart"/>
-      <w:r>
-        <w:rPr>
-          <w:rFonts w:hint="eastAsia"/>
-          <w:sz w:val="20"/>
-          <w:szCs w:val="20"/>
-        </w:rPr>
-        <w:t>test.apk</w:t>
-      </w:r>
-      <w:proofErr w:type="spellEnd"/>
-      <w:r>
-        <w:rPr>
-          <w:rFonts w:hint="eastAsia"/>
-          <w:sz w:val="20"/>
-          <w:szCs w:val="20"/>
-        </w:rPr>
-        <w:t>；</w:t>
+        <w:t>修改</w:t>
+      </w:r>
+      <w:r>
+        <w:rPr>
+          <w:rFonts w:hint="eastAsia"/>
+          <w:sz w:val="20"/>
+          <w:szCs w:val="20"/>
+        </w:rPr>
+        <w:t>AndroidManifest</w:t>
+      </w:r>
+      <w:r>
+        <w:rPr>
+          <w:sz w:val="20"/>
+          <w:szCs w:val="20"/>
+        </w:rPr>
+        <w:t>.xml</w:t>
+      </w:r>
+      <w:r>
+        <w:rPr>
+          <w:rFonts w:hint="eastAsia"/>
+          <w:sz w:val="20"/>
+          <w:szCs w:val="20"/>
+        </w:rPr>
+        <w:t>文件中</w:t>
+      </w:r>
+      <w:r>
+        <w:rPr>
+          <w:rFonts w:hint="eastAsia"/>
+          <w:sz w:val="20"/>
+          <w:szCs w:val="20"/>
+        </w:rPr>
+        <w:t>package</w:t>
+      </w:r>
+      <w:r>
+        <w:rPr>
+          <w:rFonts w:hint="eastAsia"/>
+          <w:sz w:val="20"/>
+          <w:szCs w:val="20"/>
+        </w:rPr>
+        <w:t>为被测应用的包名</w:t>
+      </w:r>
+      <w:r>
+        <w:rPr>
+          <w:rFonts w:hint="eastAsia"/>
+          <w:sz w:val="20"/>
+          <w:szCs w:val="20"/>
+        </w:rPr>
+        <w:t>，</w:t>
+      </w:r>
+      <w:r>
+        <w:rPr>
+          <w:rFonts w:hint="eastAsia"/>
+          <w:sz w:val="20"/>
+          <w:szCs w:val="20"/>
+        </w:rPr>
+        <w:t>clean</w:t>
+      </w:r>
+      <w:r>
+        <w:rPr>
+          <w:rFonts w:hint="eastAsia"/>
+          <w:sz w:val="20"/>
+          <w:szCs w:val="20"/>
+        </w:rPr>
+        <w:t>项目；</w:t>
       </w:r>
     </w:p>
     <w:p>
@@ -301,54 +279,23 @@
           <w:sz w:val="20"/>
           <w:szCs w:val="20"/>
         </w:rPr>
-        <w:t>打开</w:t>
-      </w:r>
-      <w:r>
-        <w:rPr>
-          <w:rFonts w:hint="eastAsia"/>
-          <w:sz w:val="20"/>
-          <w:szCs w:val="20"/>
-        </w:rPr>
-        <w:t>Run</w:t>
-      </w:r>
-      <w:r>
-        <w:rPr>
-          <w:sz w:val="20"/>
-          <w:szCs w:val="20"/>
-        </w:rPr>
-        <w:t xml:space="preserve"> Configurations</w:t>
-      </w:r>
-      <w:r>
-        <w:rPr>
-          <w:rFonts w:hint="eastAsia"/>
-          <w:sz w:val="20"/>
-          <w:szCs w:val="20"/>
-        </w:rPr>
-        <w:t>，在</w:t>
-      </w:r>
-      <w:r>
-        <w:rPr>
-          <w:rFonts w:hint="eastAsia"/>
-          <w:sz w:val="20"/>
-          <w:szCs w:val="20"/>
-        </w:rPr>
-        <w:t>Android Instrumented Tests</w:t>
-      </w:r>
-      <w:r>
-        <w:rPr>
-          <w:rFonts w:hint="eastAsia"/>
-          <w:sz w:val="20"/>
-          <w:szCs w:val="20"/>
-        </w:rPr>
-        <w:t>和</w:t>
-      </w:r>
-      <w:r>
-        <w:rPr>
-          <w:rFonts w:hint="eastAsia"/>
-          <w:sz w:val="20"/>
-          <w:szCs w:val="20"/>
-        </w:rPr>
-        <w:t xml:space="preserve">Android </w:t>
+        <w:t>在</w:t>
+      </w:r>
+      <w:r>
+        <w:rPr>
+          <w:rFonts w:hint="eastAsia"/>
+          <w:sz w:val="20"/>
+          <w:szCs w:val="20"/>
+        </w:rPr>
+        <w:t>app</w:t>
+      </w:r>
+      <w:r>
+        <w:rPr>
+          <w:rFonts w:hint="eastAsia"/>
+          <w:sz w:val="20"/>
+          <w:szCs w:val="20"/>
+        </w:rPr>
+        <w:t>下见文件夹</w:t>
       </w:r>
       <w:proofErr w:type="spellStart"/>
       <w:r>
@@ -357,7 +304,7 @@
           <w:sz w:val="20"/>
           <w:szCs w:val="20"/>
         </w:rPr>
-        <w:t>JUnit</w:t>
+        <w:t>apk</w:t>
       </w:r>
       <w:proofErr w:type="spellEnd"/>
       <w:r>
@@ -366,7 +313,39 @@
           <w:sz w:val="20"/>
           <w:szCs w:val="20"/>
         </w:rPr>
-        <w:t>里面添加</w:t>
+        <w:t>，放入你需要测试的应用（</w:t>
+      </w:r>
+      <w:r>
+        <w:rPr>
+          <w:rFonts w:hint="eastAsia"/>
+          <w:sz w:val="20"/>
+          <w:szCs w:val="20"/>
+        </w:rPr>
+        <w:t>签名需要为你本地</w:t>
+      </w:r>
+      <w:r>
+        <w:rPr>
+          <w:rFonts w:hint="eastAsia"/>
+          <w:sz w:val="20"/>
+          <w:szCs w:val="20"/>
+        </w:rPr>
+        <w:t>debug</w:t>
+      </w:r>
+      <w:r>
+        <w:rPr>
+          <w:rFonts w:hint="eastAsia"/>
+          <w:sz w:val="20"/>
+          <w:szCs w:val="20"/>
+        </w:rPr>
+        <w:t>签名</w:t>
+      </w:r>
+      <w:r>
+        <w:rPr>
+          <w:rFonts w:hint="eastAsia"/>
+          <w:sz w:val="20"/>
+          <w:szCs w:val="20"/>
+        </w:rPr>
+        <w:t>），命名为</w:t>
       </w:r>
       <w:proofErr w:type="spellStart"/>
       <w:r>
@@ -375,14 +354,7 @@
           <w:sz w:val="20"/>
           <w:szCs w:val="20"/>
         </w:rPr>
-        <w:t>gradle</w:t>
-      </w:r>
-      <w:r>
-        <w:rPr>
-          <w:sz w:val="20"/>
-          <w:szCs w:val="20"/>
-        </w:rPr>
-        <w:t>:app:copyTask</w:t>
+        <w:t>test.apk</w:t>
       </w:r>
       <w:proofErr w:type="spellEnd"/>
       <w:r>
@@ -407,6 +379,61 @@
           <w:szCs w:val="20"/>
         </w:rPr>
       </w:pPr>
+      <w:r>
+        <w:rPr>
+          <w:rFonts w:hint="eastAsia"/>
+          <w:sz w:val="20"/>
+          <w:szCs w:val="20"/>
+        </w:rPr>
+        <w:t>打开</w:t>
+      </w:r>
+      <w:r>
+        <w:rPr>
+          <w:rFonts w:hint="eastAsia"/>
+          <w:sz w:val="20"/>
+          <w:szCs w:val="20"/>
+        </w:rPr>
+        <w:t>Run</w:t>
+      </w:r>
+      <w:r>
+        <w:rPr>
+          <w:sz w:val="20"/>
+          <w:szCs w:val="20"/>
+        </w:rPr>
+        <w:t xml:space="preserve"> Configurations</w:t>
+      </w:r>
+      <w:r>
+        <w:rPr>
+          <w:rFonts w:hint="eastAsia"/>
+          <w:sz w:val="20"/>
+          <w:szCs w:val="20"/>
+        </w:rPr>
+        <w:t>，在</w:t>
+      </w:r>
+      <w:r>
+        <w:rPr>
+          <w:rFonts w:hint="eastAsia"/>
+          <w:sz w:val="20"/>
+          <w:szCs w:val="20"/>
+        </w:rPr>
+        <w:t>Android Instrumented Tests</w:t>
+      </w:r>
+      <w:r>
+        <w:rPr>
+          <w:rFonts w:hint="eastAsia"/>
+          <w:sz w:val="20"/>
+          <w:szCs w:val="20"/>
+        </w:rPr>
+        <w:t>和</w:t>
+      </w:r>
+      <w:r>
+        <w:rPr>
+          <w:rFonts w:hint="eastAsia"/>
+          <w:sz w:val="20"/>
+          <w:szCs w:val="20"/>
+        </w:rPr>
+        <w:t xml:space="preserve">Android </w:t>
+      </w:r>
       <w:proofErr w:type="spellStart"/>
       <w:r>
         <w:rPr>
@@ -414,7 +441,7 @@
           <w:sz w:val="20"/>
           <w:szCs w:val="20"/>
         </w:rPr>
-        <w:t>BaseTest</w:t>
+        <w:t>JUnit</w:t>
       </w:r>
       <w:proofErr w:type="spellEnd"/>
       <w:r>
@@ -423,31 +450,25 @@
           <w:sz w:val="20"/>
           <w:szCs w:val="20"/>
         </w:rPr>
-        <w:t>类中</w:t>
-      </w:r>
-      <w:r>
-        <w:rPr>
-          <w:sz w:val="20"/>
-          <w:szCs w:val="20"/>
-        </w:rPr>
-        <w:t>MAIN_ACTIVITY_NAME</w:t>
-      </w:r>
-      <w:r>
-        <w:rPr>
-          <w:rFonts w:hint="eastAsia"/>
-          <w:sz w:val="20"/>
-          <w:szCs w:val="20"/>
-        </w:rPr>
-        <w:t>为被测应用的首个</w:t>
-      </w:r>
-      <w:r>
-        <w:rPr>
-          <w:rFonts w:hint="eastAsia"/>
-          <w:sz w:val="20"/>
-          <w:szCs w:val="20"/>
-        </w:rPr>
-        <w:t>activity</w:t>
-      </w:r>
+        <w:t>里面添加</w:t>
+      </w:r>
+      <w:proofErr w:type="spellStart"/>
+      <w:r>
+        <w:rPr>
+          <w:rFonts w:hint="eastAsia"/>
+          <w:sz w:val="20"/>
+          <w:szCs w:val="20"/>
+        </w:rPr>
+        <w:t>gradle</w:t>
+      </w:r>
+      <w:r>
+        <w:rPr>
+          <w:sz w:val="20"/>
+          <w:szCs w:val="20"/>
+        </w:rPr>
+        <w:t>:app:copyTask</w:t>
+      </w:r>
+      <w:proofErr w:type="spellEnd"/>
       <w:r>
         <w:rPr>
           <w:rFonts w:hint="eastAsia"/>
@@ -466,19 +487,10 @@
         </w:numPr>
         <w:ind w:firstLineChars="0"/>
         <w:rPr>
-          <w:rFonts w:hint="eastAsia"/>
-          <w:sz w:val="20"/>
-          <w:szCs w:val="20"/>
-        </w:rPr>
-      </w:pPr>
-      <w:r>
-        <w:rPr>
-          <w:rFonts w:hint="eastAsia"/>
-          <w:sz w:val="20"/>
-          <w:szCs w:val="20"/>
-        </w:rPr>
-        <w:t>在</w:t>
-      </w:r>
+          <w:sz w:val="20"/>
+          <w:szCs w:val="20"/>
+        </w:rPr>
+      </w:pPr>
       <w:proofErr w:type="spellStart"/>
       <w:r>
         <w:rPr>
@@ -486,7 +498,7 @@
           <w:sz w:val="20"/>
           <w:szCs w:val="20"/>
         </w:rPr>
-        <w:t>exe_cases</w:t>
+        <w:t>BaseTest</w:t>
       </w:r>
       <w:proofErr w:type="spellEnd"/>
       <w:r>
@@ -495,15 +507,30 @@
           <w:sz w:val="20"/>
           <w:szCs w:val="20"/>
         </w:rPr>
-        <w:t>中可添加</w:t>
-      </w:r>
-      <w:r>
-        <w:rPr>
-          <w:rFonts w:hint="eastAsia"/>
-          <w:sz w:val="20"/>
-          <w:szCs w:val="20"/>
-        </w:rPr>
-        <w:t>cases</w:t>
+        <w:t>类中</w:t>
+      </w:r>
+      <w:r>
+        <w:rPr>
+          <w:sz w:val="20"/>
+          <w:szCs w:val="20"/>
+        </w:rPr>
+        <w:t>MAIN_ACTIVITY_NAME</w:t>
+      </w:r>
+      <w:r>
+        <w:rPr>
+          <w:rFonts w:hint="eastAsia"/>
+          <w:sz w:val="20"/>
+          <w:szCs w:val="20"/>
+        </w:rPr>
+        <w:t>为被测应用的首个</w:t>
+      </w:r>
+      <w:r>
+        <w:rPr>
+          <w:rFonts w:hint="eastAsia"/>
+          <w:sz w:val="20"/>
+          <w:szCs w:val="20"/>
+        </w:rPr>
+        <w:t>activity</w:t>
       </w:r>
       <w:r>
         <w:rPr>
@@ -523,6 +550,63 @@
         </w:numPr>
         <w:ind w:firstLineChars="0"/>
         <w:rPr>
+          <w:rFonts w:hint="eastAsia"/>
+          <w:sz w:val="20"/>
+          <w:szCs w:val="20"/>
+        </w:rPr>
+      </w:pPr>
+      <w:r>
+        <w:rPr>
+          <w:rFonts w:hint="eastAsia"/>
+          <w:sz w:val="20"/>
+          <w:szCs w:val="20"/>
+        </w:rPr>
+        <w:t>在</w:t>
+      </w:r>
+      <w:proofErr w:type="spellStart"/>
+      <w:r>
+        <w:rPr>
+          <w:rFonts w:hint="eastAsia"/>
+          <w:sz w:val="20"/>
+          <w:szCs w:val="20"/>
+        </w:rPr>
+        <w:t>exe_cases</w:t>
+      </w:r>
+      <w:proofErr w:type="spellEnd"/>
+      <w:r>
+        <w:rPr>
+          <w:rFonts w:hint="eastAsia"/>
+          <w:sz w:val="20"/>
+          <w:szCs w:val="20"/>
+        </w:rPr>
+        <w:t>中可添加</w:t>
+      </w:r>
+      <w:r>
+        <w:rPr>
+          <w:rFonts w:hint="eastAsia"/>
+          <w:sz w:val="20"/>
+          <w:szCs w:val="20"/>
+        </w:rPr>
+        <w:t>cases</w:t>
+      </w:r>
+      <w:r>
+        <w:rPr>
+          <w:rFonts w:hint="eastAsia"/>
+          <w:sz w:val="20"/>
+          <w:szCs w:val="20"/>
+        </w:rPr>
+        <w:t>；</w:t>
+      </w:r>
+    </w:p>
+    <w:p>
+      <w:pPr>
+        <w:pStyle w:val="a3"/>
+        <w:numPr>
+          <w:ilvl w:val="0"/>
+          <w:numId w:val="1"/>
+        </w:numPr>
+        <w:ind w:firstLineChars="0"/>
+        <w:rPr>
           <w:sz w:val="20"/>
           <w:szCs w:val="20"/>
         </w:rPr>
@@ -559,6 +643,7 @@
         </w:rPr>
         <w:t>中定义的</w:t>
       </w:r>
+      <w:proofErr w:type="spellStart"/>
       <w:r>
         <w:rPr>
           <w:rFonts w:hint="eastAsia"/>
@@ -567,8 +652,7 @@
         </w:rPr>
         <w:t>filePath</w:t>
       </w:r>
-      <w:bookmarkStart w:id="0" w:name="_GoBack"/>
-      <w:bookmarkEnd w:id="0"/>
+      <w:proofErr w:type="spellEnd"/>
       <w:r>
         <w:rPr>
           <w:rFonts w:hint="eastAsia"/>
@@ -1293,6 +1377,7 @@
           <w:sz w:val="20"/>
           <w:szCs w:val="20"/>
         </w:rPr>
+        <w:lastRenderedPageBreak/>
         <w:t>-----------------</w:t>
       </w:r>
     </w:p>

--- a/README.docx
+++ b/README.docx
@@ -5,25 +5,17 @@
     <w:p>
       <w:pPr>
         <w:rPr>
-          <w:sz w:val="20"/>
-          <w:szCs w:val="20"/>
-        </w:rPr>
-      </w:pPr>
-      <w:proofErr w:type="spellStart"/>
-      <w:r>
-        <w:rPr>
-          <w:sz w:val="20"/>
-          <w:szCs w:val="20"/>
-        </w:rPr>
-        <w:t>Robotium</w:t>
-      </w:r>
-      <w:proofErr w:type="spellEnd"/>
-      <w:r>
-        <w:rPr>
-          <w:sz w:val="20"/>
-          <w:szCs w:val="20"/>
-        </w:rPr>
-        <w:t xml:space="preserve"> – android studio</w:t>
+          <w:rFonts w:hint="eastAsia"/>
+          <w:sz w:val="20"/>
+          <w:szCs w:val="20"/>
+        </w:rPr>
+      </w:pPr>
+      <w:r>
+        <w:rPr>
+          <w:sz w:val="20"/>
+          <w:szCs w:val="20"/>
+        </w:rPr>
+        <w:t>Robotium – android studio</w:t>
       </w:r>
       <w:r>
         <w:rPr>
@@ -40,6 +32,8 @@
         </w:rPr>
         <w:t>:</w:t>
       </w:r>
+      <w:bookmarkStart w:id="0" w:name="_GoBack"/>
+      <w:bookmarkEnd w:id="0"/>
     </w:p>
     <w:p>
       <w:pPr>
@@ -50,29 +44,73 @@
         </w:numPr>
         <w:ind w:firstLineChars="0"/>
         <w:rPr>
-          <w:rFonts w:hint="eastAsia"/>
-          <w:sz w:val="20"/>
-          <w:szCs w:val="20"/>
-        </w:rPr>
-      </w:pPr>
-      <w:r>
-        <w:rPr>
-          <w:rFonts w:hint="eastAsia"/>
-          <w:sz w:val="20"/>
-          <w:szCs w:val="20"/>
-        </w:rPr>
-        <w:t>打开项目</w:t>
-      </w:r>
-      <w:proofErr w:type="spellStart"/>
-      <w:r>
-        <w:rPr>
-          <w:rFonts w:hint="eastAsia"/>
-          <w:sz w:val="20"/>
-          <w:szCs w:val="20"/>
-        </w:rPr>
-        <w:t>AutoUIA</w:t>
-      </w:r>
-      <w:proofErr w:type="spellEnd"/>
+          <w:sz w:val="20"/>
+          <w:szCs w:val="20"/>
+        </w:rPr>
+      </w:pPr>
+      <w:r>
+        <w:rPr>
+          <w:rFonts w:hint="eastAsia"/>
+          <w:sz w:val="20"/>
+          <w:szCs w:val="20"/>
+        </w:rPr>
+        <w:t>修改</w:t>
+      </w:r>
+      <w:r>
+        <w:rPr>
+          <w:rFonts w:hint="eastAsia"/>
+          <w:sz w:val="20"/>
+          <w:szCs w:val="20"/>
+        </w:rPr>
+        <w:t>build</w:t>
+      </w:r>
+      <w:r>
+        <w:rPr>
+          <w:sz w:val="20"/>
+          <w:szCs w:val="20"/>
+        </w:rPr>
+        <w:t>.gradle</w:t>
+      </w:r>
+      <w:r>
+        <w:rPr>
+          <w:rFonts w:hint="eastAsia"/>
+          <w:sz w:val="20"/>
+          <w:szCs w:val="20"/>
+        </w:rPr>
+        <w:t>文件</w:t>
+      </w:r>
+      <w:r>
+        <w:rPr>
+          <w:rFonts w:hint="eastAsia"/>
+          <w:sz w:val="20"/>
+          <w:szCs w:val="20"/>
+        </w:rPr>
+        <w:t>defaultConfig</w:t>
+      </w:r>
+      <w:r>
+        <w:rPr>
+          <w:rFonts w:hint="eastAsia"/>
+          <w:sz w:val="20"/>
+          <w:szCs w:val="20"/>
+        </w:rPr>
+        <w:t>中的</w:t>
+      </w:r>
+      <w:r>
+        <w:rPr>
+          <w:rFonts w:hint="eastAsia"/>
+          <w:sz w:val="20"/>
+          <w:szCs w:val="20"/>
+        </w:rPr>
+        <w:t>applicationId</w:t>
+      </w:r>
+      <w:r>
+        <w:rPr>
+          <w:rFonts w:hint="eastAsia"/>
+          <w:sz w:val="20"/>
+          <w:szCs w:val="20"/>
+        </w:rPr>
+        <w:t>为被测应用的包名</w:t>
+      </w:r>
       <w:r>
         <w:rPr>
           <w:rFonts w:hint="eastAsia"/>
@@ -103,59 +141,37 @@
         </w:rPr>
         <w:t>修改</w:t>
       </w:r>
-      <w:proofErr w:type="spellStart"/>
-      <w:r>
-        <w:rPr>
-          <w:rFonts w:hint="eastAsia"/>
-          <w:sz w:val="20"/>
-          <w:szCs w:val="20"/>
-        </w:rPr>
-        <w:t>build</w:t>
-      </w:r>
-      <w:r>
-        <w:rPr>
-          <w:sz w:val="20"/>
-          <w:szCs w:val="20"/>
-        </w:rPr>
-        <w:t>.gradle</w:t>
-      </w:r>
-      <w:proofErr w:type="spellEnd"/>
-      <w:r>
-        <w:rPr>
-          <w:rFonts w:hint="eastAsia"/>
-          <w:sz w:val="20"/>
-          <w:szCs w:val="20"/>
-        </w:rPr>
-        <w:t>文件</w:t>
-      </w:r>
-      <w:proofErr w:type="spellStart"/>
-      <w:r>
-        <w:rPr>
-          <w:rFonts w:hint="eastAsia"/>
-          <w:sz w:val="20"/>
-          <w:szCs w:val="20"/>
-        </w:rPr>
-        <w:t>defaultConfig</w:t>
-      </w:r>
-      <w:proofErr w:type="spellEnd"/>
-      <w:r>
-        <w:rPr>
-          <w:rFonts w:hint="eastAsia"/>
-          <w:sz w:val="20"/>
-          <w:szCs w:val="20"/>
-        </w:rPr>
-        <w:t>中的</w:t>
-      </w:r>
-      <w:proofErr w:type="spellStart"/>
-      <w:r>
-        <w:rPr>
-          <w:rFonts w:hint="eastAsia"/>
-          <w:sz w:val="20"/>
-          <w:szCs w:val="20"/>
-        </w:rPr>
-        <w:t>applicationId</w:t>
-      </w:r>
-      <w:proofErr w:type="spellEnd"/>
+      <w:r>
+        <w:rPr>
+          <w:rFonts w:hint="eastAsia"/>
+          <w:sz w:val="20"/>
+          <w:szCs w:val="20"/>
+        </w:rPr>
+        <w:t>AndroidManifest</w:t>
+      </w:r>
+      <w:r>
+        <w:rPr>
+          <w:sz w:val="20"/>
+          <w:szCs w:val="20"/>
+        </w:rPr>
+        <w:t>.xml</w:t>
+      </w:r>
+      <w:r>
+        <w:rPr>
+          <w:rFonts w:hint="eastAsia"/>
+          <w:sz w:val="20"/>
+          <w:szCs w:val="20"/>
+        </w:rPr>
+        <w:t>文件中</w:t>
+      </w:r>
+      <w:r>
+        <w:rPr>
+          <w:rFonts w:hint="eastAsia"/>
+          <w:sz w:val="20"/>
+          <w:szCs w:val="20"/>
+        </w:rPr>
+        <w:t>package</w:t>
+      </w:r>
       <w:r>
         <w:rPr>
           <w:rFonts w:hint="eastAsia"/>
@@ -170,10 +186,24 @@
           <w:sz w:val="20"/>
           <w:szCs w:val="20"/>
         </w:rPr>
-        <w:t>；</w:t>
-      </w:r>
-      <w:bookmarkStart w:id="0" w:name="_GoBack"/>
-      <w:bookmarkEnd w:id="0"/>
+        <w:t>，</w:t>
+      </w:r>
+      <w:r>
+        <w:rPr>
+          <w:rFonts w:hint="eastAsia"/>
+          <w:sz w:val="20"/>
+          <w:szCs w:val="20"/>
+        </w:rPr>
+        <w:t>clean</w:t>
+      </w:r>
+      <w:r>
+        <w:rPr>
+          <w:rFonts w:hint="eastAsia"/>
+          <w:sz w:val="20"/>
+          <w:szCs w:val="20"/>
+        </w:rPr>
+        <w:t>项目；</w:t>
+      </w:r>
     </w:p>
     <w:p>
       <w:pPr>
@@ -194,70 +224,87 @@
           <w:sz w:val="20"/>
           <w:szCs w:val="20"/>
         </w:rPr>
-        <w:t>修改</w:t>
-      </w:r>
-      <w:r>
-        <w:rPr>
-          <w:rFonts w:hint="eastAsia"/>
-          <w:sz w:val="20"/>
-          <w:szCs w:val="20"/>
-        </w:rPr>
-        <w:t>AndroidManifest</w:t>
-      </w:r>
-      <w:r>
-        <w:rPr>
-          <w:sz w:val="20"/>
-          <w:szCs w:val="20"/>
-        </w:rPr>
-        <w:t>.xml</w:t>
-      </w:r>
-      <w:r>
-        <w:rPr>
-          <w:rFonts w:hint="eastAsia"/>
-          <w:sz w:val="20"/>
-          <w:szCs w:val="20"/>
-        </w:rPr>
-        <w:t>文件中</w:t>
-      </w:r>
-      <w:r>
-        <w:rPr>
-          <w:rFonts w:hint="eastAsia"/>
-          <w:sz w:val="20"/>
-          <w:szCs w:val="20"/>
-        </w:rPr>
-        <w:t>package</w:t>
-      </w:r>
-      <w:r>
-        <w:rPr>
-          <w:rFonts w:hint="eastAsia"/>
-          <w:sz w:val="20"/>
-          <w:szCs w:val="20"/>
-        </w:rPr>
-        <w:t>为被测应用的包名</w:t>
-      </w:r>
-      <w:r>
-        <w:rPr>
-          <w:rFonts w:hint="eastAsia"/>
-          <w:sz w:val="20"/>
-          <w:szCs w:val="20"/>
-        </w:rPr>
-        <w:t>，</w:t>
-      </w:r>
-      <w:r>
-        <w:rPr>
-          <w:rFonts w:hint="eastAsia"/>
-          <w:sz w:val="20"/>
-          <w:szCs w:val="20"/>
-        </w:rPr>
-        <w:t>clean</w:t>
-      </w:r>
-      <w:r>
-        <w:rPr>
-          <w:rFonts w:hint="eastAsia"/>
-          <w:sz w:val="20"/>
-          <w:szCs w:val="20"/>
-        </w:rPr>
-        <w:t>项目；</w:t>
+        <w:t>在</w:t>
+      </w:r>
+      <w:r>
+        <w:rPr>
+          <w:rFonts w:hint="eastAsia"/>
+          <w:sz w:val="20"/>
+          <w:szCs w:val="20"/>
+        </w:rPr>
+        <w:t>app</w:t>
+      </w:r>
+      <w:r>
+        <w:rPr>
+          <w:rFonts w:hint="eastAsia"/>
+          <w:sz w:val="20"/>
+          <w:szCs w:val="20"/>
+        </w:rPr>
+        <w:t>下见文件夹</w:t>
+      </w:r>
+      <w:r>
+        <w:rPr>
+          <w:rFonts w:hint="eastAsia"/>
+          <w:sz w:val="20"/>
+          <w:szCs w:val="20"/>
+        </w:rPr>
+        <w:t>apk</w:t>
+      </w:r>
+      <w:r>
+        <w:rPr>
+          <w:rFonts w:hint="eastAsia"/>
+          <w:sz w:val="20"/>
+          <w:szCs w:val="20"/>
+        </w:rPr>
+        <w:t>，放入你需要测试的应用（</w:t>
+      </w:r>
+      <w:r>
+        <w:rPr>
+          <w:rFonts w:hint="eastAsia"/>
+          <w:sz w:val="20"/>
+          <w:szCs w:val="20"/>
+        </w:rPr>
+        <w:t>签名需要为你本地</w:t>
+      </w:r>
+      <w:r>
+        <w:rPr>
+          <w:rFonts w:hint="eastAsia"/>
+          <w:sz w:val="20"/>
+          <w:szCs w:val="20"/>
+        </w:rPr>
+        <w:t>debug</w:t>
+      </w:r>
+      <w:r>
+        <w:rPr>
+          <w:rFonts w:hint="eastAsia"/>
+          <w:sz w:val="20"/>
+          <w:szCs w:val="20"/>
+        </w:rPr>
+        <w:t>签名</w:t>
+      </w:r>
+      <w:r>
+        <w:rPr>
+          <w:rFonts w:hint="eastAsia"/>
+          <w:sz w:val="20"/>
+          <w:szCs w:val="20"/>
+        </w:rPr>
+        <w:t>），命名为</w:t>
+      </w:r>
+      <w:r>
+        <w:rPr>
+          <w:rFonts w:hint="eastAsia"/>
+          <w:sz w:val="20"/>
+          <w:szCs w:val="20"/>
+        </w:rPr>
+        <w:t>test.apk</w:t>
+      </w:r>
+      <w:r>
+        <w:rPr>
+          <w:rFonts w:hint="eastAsia"/>
+          <w:sz w:val="20"/>
+          <w:szCs w:val="20"/>
+        </w:rPr>
+        <w:t>；</w:t>
       </w:r>
     </w:p>
     <w:p>
@@ -279,84 +326,78 @@
           <w:sz w:val="20"/>
           <w:szCs w:val="20"/>
         </w:rPr>
-        <w:t>在</w:t>
-      </w:r>
-      <w:r>
-        <w:rPr>
-          <w:rFonts w:hint="eastAsia"/>
-          <w:sz w:val="20"/>
-          <w:szCs w:val="20"/>
-        </w:rPr>
-        <w:t>app</w:t>
-      </w:r>
-      <w:r>
-        <w:rPr>
-          <w:rFonts w:hint="eastAsia"/>
-          <w:sz w:val="20"/>
-          <w:szCs w:val="20"/>
-        </w:rPr>
-        <w:t>下见文件夹</w:t>
-      </w:r>
-      <w:proofErr w:type="spellStart"/>
-      <w:r>
-        <w:rPr>
-          <w:rFonts w:hint="eastAsia"/>
-          <w:sz w:val="20"/>
-          <w:szCs w:val="20"/>
-        </w:rPr>
-        <w:t>apk</w:t>
-      </w:r>
-      <w:proofErr w:type="spellEnd"/>
-      <w:r>
-        <w:rPr>
-          <w:rFonts w:hint="eastAsia"/>
-          <w:sz w:val="20"/>
-          <w:szCs w:val="20"/>
-        </w:rPr>
-        <w:t>，放入你需要测试的应用（</w:t>
-      </w:r>
-      <w:r>
-        <w:rPr>
-          <w:rFonts w:hint="eastAsia"/>
-          <w:sz w:val="20"/>
-          <w:szCs w:val="20"/>
-        </w:rPr>
-        <w:t>签名需要为你本地</w:t>
-      </w:r>
-      <w:r>
-        <w:rPr>
-          <w:rFonts w:hint="eastAsia"/>
-          <w:sz w:val="20"/>
-          <w:szCs w:val="20"/>
-        </w:rPr>
-        <w:t>debug</w:t>
-      </w:r>
-      <w:r>
-        <w:rPr>
-          <w:rFonts w:hint="eastAsia"/>
-          <w:sz w:val="20"/>
-          <w:szCs w:val="20"/>
-        </w:rPr>
-        <w:t>签名</w:t>
-      </w:r>
-      <w:r>
-        <w:rPr>
-          <w:rFonts w:hint="eastAsia"/>
-          <w:sz w:val="20"/>
-          <w:szCs w:val="20"/>
-        </w:rPr>
-        <w:t>），命名为</w:t>
-      </w:r>
-      <w:proofErr w:type="spellStart"/>
-      <w:r>
-        <w:rPr>
-          <w:rFonts w:hint="eastAsia"/>
-          <w:sz w:val="20"/>
-          <w:szCs w:val="20"/>
-        </w:rPr>
-        <w:t>test.apk</w:t>
-      </w:r>
-      <w:proofErr w:type="spellEnd"/>
+        <w:t>打开</w:t>
+      </w:r>
+      <w:r>
+        <w:rPr>
+          <w:rFonts w:hint="eastAsia"/>
+          <w:sz w:val="20"/>
+          <w:szCs w:val="20"/>
+        </w:rPr>
+        <w:t>Run</w:t>
+      </w:r>
+      <w:r>
+        <w:rPr>
+          <w:sz w:val="20"/>
+          <w:szCs w:val="20"/>
+        </w:rPr>
+        <w:t xml:space="preserve"> Configurations</w:t>
+      </w:r>
+      <w:r>
+        <w:rPr>
+          <w:rFonts w:hint="eastAsia"/>
+          <w:sz w:val="20"/>
+          <w:szCs w:val="20"/>
+        </w:rPr>
+        <w:t>，在</w:t>
+      </w:r>
+      <w:r>
+        <w:rPr>
+          <w:rFonts w:hint="eastAsia"/>
+          <w:sz w:val="20"/>
+          <w:szCs w:val="20"/>
+        </w:rPr>
+        <w:t>Android Instrumented Tests</w:t>
+      </w:r>
+      <w:r>
+        <w:rPr>
+          <w:rFonts w:hint="eastAsia"/>
+          <w:sz w:val="20"/>
+          <w:szCs w:val="20"/>
+        </w:rPr>
+        <w:t>和</w:t>
+      </w:r>
+      <w:r>
+        <w:rPr>
+          <w:rFonts w:hint="eastAsia"/>
+          <w:sz w:val="20"/>
+          <w:szCs w:val="20"/>
+        </w:rPr>
+        <w:t>Android JUnit</w:t>
+      </w:r>
+      <w:r>
+        <w:rPr>
+          <w:rFonts w:hint="eastAsia"/>
+          <w:sz w:val="20"/>
+          <w:szCs w:val="20"/>
+        </w:rPr>
+        <w:t>里面添加</w:t>
+      </w:r>
+      <w:r>
+        <w:rPr>
+          <w:rFonts w:hint="eastAsia"/>
+          <w:sz w:val="20"/>
+          <w:szCs w:val="20"/>
+        </w:rPr>
+        <w:t>gradle</w:t>
+      </w:r>
+      <w:r>
+        <w:rPr>
+          <w:sz w:val="20"/>
+          <w:szCs w:val="20"/>
+        </w:rPr>
+        <w:t>:app:copyTask</w:t>
+      </w:r>
       <w:r>
         <w:rPr>
           <w:rFonts w:hint="eastAsia"/>
@@ -385,90 +426,39 @@
           <w:sz w:val="20"/>
           <w:szCs w:val="20"/>
         </w:rPr>
-        <w:t>打开</w:t>
-      </w:r>
-      <w:r>
-        <w:rPr>
-          <w:rFonts w:hint="eastAsia"/>
-          <w:sz w:val="20"/>
-          <w:szCs w:val="20"/>
-        </w:rPr>
-        <w:t>Run</w:t>
-      </w:r>
-      <w:r>
-        <w:rPr>
-          <w:sz w:val="20"/>
-          <w:szCs w:val="20"/>
-        </w:rPr>
-        <w:t xml:space="preserve"> Configurations</w:t>
-      </w:r>
-      <w:r>
-        <w:rPr>
-          <w:rFonts w:hint="eastAsia"/>
-          <w:sz w:val="20"/>
-          <w:szCs w:val="20"/>
-        </w:rPr>
-        <w:t>，在</w:t>
-      </w:r>
-      <w:r>
-        <w:rPr>
-          <w:rFonts w:hint="eastAsia"/>
-          <w:sz w:val="20"/>
-          <w:szCs w:val="20"/>
-        </w:rPr>
-        <w:t>Android Instrumented Tests</w:t>
-      </w:r>
-      <w:r>
-        <w:rPr>
-          <w:rFonts w:hint="eastAsia"/>
-          <w:sz w:val="20"/>
-          <w:szCs w:val="20"/>
-        </w:rPr>
-        <w:t>和</w:t>
-      </w:r>
-      <w:r>
-        <w:rPr>
-          <w:rFonts w:hint="eastAsia"/>
-          <w:sz w:val="20"/>
-          <w:szCs w:val="20"/>
-        </w:rPr>
-        <w:t xml:space="preserve">Android </w:t>
-      </w:r>
-      <w:proofErr w:type="spellStart"/>
-      <w:r>
-        <w:rPr>
-          <w:rFonts w:hint="eastAsia"/>
-          <w:sz w:val="20"/>
-          <w:szCs w:val="20"/>
-        </w:rPr>
-        <w:t>JUnit</w:t>
-      </w:r>
-      <w:proofErr w:type="spellEnd"/>
-      <w:r>
-        <w:rPr>
-          <w:rFonts w:hint="eastAsia"/>
-          <w:sz w:val="20"/>
-          <w:szCs w:val="20"/>
-        </w:rPr>
-        <w:t>里面添加</w:t>
-      </w:r>
-      <w:proofErr w:type="spellStart"/>
-      <w:r>
-        <w:rPr>
-          <w:rFonts w:hint="eastAsia"/>
-          <w:sz w:val="20"/>
-          <w:szCs w:val="20"/>
-        </w:rPr>
-        <w:t>gradle</w:t>
-      </w:r>
-      <w:r>
-        <w:rPr>
-          <w:sz w:val="20"/>
-          <w:szCs w:val="20"/>
-        </w:rPr>
-        <w:t>:app:copyTask</w:t>
-      </w:r>
-      <w:proofErr w:type="spellEnd"/>
+        <w:t>BaseTest</w:t>
+      </w:r>
+      <w:r>
+        <w:rPr>
+          <w:rFonts w:hint="eastAsia"/>
+          <w:sz w:val="20"/>
+          <w:szCs w:val="20"/>
+        </w:rPr>
+        <w:t>类中</w:t>
+      </w:r>
+      <w:r>
+        <w:rPr>
+          <w:sz w:val="20"/>
+          <w:szCs w:val="20"/>
+        </w:rPr>
+        <w:t>MAIN_ACTIVITY_NAME</w:t>
+      </w:r>
+      <w:r>
+        <w:rPr>
+          <w:rFonts w:hint="eastAsia"/>
+          <w:sz w:val="20"/>
+          <w:szCs w:val="20"/>
+        </w:rPr>
+        <w:t>为被测应用的首个</w:t>
+      </w:r>
+      <w:r>
+        <w:rPr>
+          <w:rFonts w:hint="eastAsia"/>
+          <w:sz w:val="20"/>
+          <w:szCs w:val="20"/>
+        </w:rPr>
+        <w:t>activity</w:t>
+      </w:r>
       <w:r>
         <w:rPr>
           <w:rFonts w:hint="eastAsia"/>
@@ -487,50 +477,42 @@
         </w:numPr>
         <w:ind w:firstLineChars="0"/>
         <w:rPr>
-          <w:sz w:val="20"/>
-          <w:szCs w:val="20"/>
-        </w:rPr>
-      </w:pPr>
-      <w:proofErr w:type="spellStart"/>
-      <w:r>
-        <w:rPr>
-          <w:rFonts w:hint="eastAsia"/>
-          <w:sz w:val="20"/>
-          <w:szCs w:val="20"/>
-        </w:rPr>
-        <w:t>BaseTest</w:t>
-      </w:r>
-      <w:proofErr w:type="spellEnd"/>
-      <w:r>
-        <w:rPr>
-          <w:rFonts w:hint="eastAsia"/>
-          <w:sz w:val="20"/>
-          <w:szCs w:val="20"/>
-        </w:rPr>
-        <w:t>类中</w:t>
-      </w:r>
-      <w:r>
-        <w:rPr>
-          <w:sz w:val="20"/>
-          <w:szCs w:val="20"/>
-        </w:rPr>
-        <w:t>MAIN_ACTIVITY_NAME</w:t>
-      </w:r>
-      <w:r>
-        <w:rPr>
-          <w:rFonts w:hint="eastAsia"/>
-          <w:sz w:val="20"/>
-          <w:szCs w:val="20"/>
-        </w:rPr>
-        <w:t>为被测应用的首个</w:t>
-      </w:r>
-      <w:r>
-        <w:rPr>
-          <w:rFonts w:hint="eastAsia"/>
-          <w:sz w:val="20"/>
-          <w:szCs w:val="20"/>
-        </w:rPr>
-        <w:t>activity</w:t>
+          <w:rFonts w:hint="eastAsia"/>
+          <w:sz w:val="20"/>
+          <w:szCs w:val="20"/>
+        </w:rPr>
+      </w:pPr>
+      <w:r>
+        <w:rPr>
+          <w:rFonts w:hint="eastAsia"/>
+          <w:sz w:val="20"/>
+          <w:szCs w:val="20"/>
+        </w:rPr>
+        <w:t>在</w:t>
+      </w:r>
+      <w:r>
+        <w:rPr>
+          <w:rFonts w:hint="eastAsia"/>
+          <w:sz w:val="20"/>
+          <w:szCs w:val="20"/>
+        </w:rPr>
+        <w:t>exe_cases</w:t>
+      </w:r>
+      <w:r>
+        <w:rPr>
+          <w:rFonts w:hint="eastAsia"/>
+          <w:sz w:val="20"/>
+          <w:szCs w:val="20"/>
+        </w:rPr>
+        <w:t>中可添加</w:t>
+      </w:r>
+      <w:r>
+        <w:rPr>
+          <w:rFonts w:hint="eastAsia"/>
+          <w:sz w:val="20"/>
+          <w:szCs w:val="20"/>
+        </w:rPr>
+        <w:t>cases</w:t>
       </w:r>
       <w:r>
         <w:rPr>
@@ -550,44 +532,209 @@
         </w:numPr>
         <w:ind w:firstLineChars="0"/>
         <w:rPr>
-          <w:rFonts w:hint="eastAsia"/>
-          <w:sz w:val="20"/>
-          <w:szCs w:val="20"/>
-        </w:rPr>
-      </w:pPr>
-      <w:r>
-        <w:rPr>
-          <w:rFonts w:hint="eastAsia"/>
-          <w:sz w:val="20"/>
-          <w:szCs w:val="20"/>
-        </w:rPr>
-        <w:t>在</w:t>
-      </w:r>
-      <w:proofErr w:type="spellStart"/>
-      <w:r>
-        <w:rPr>
-          <w:rFonts w:hint="eastAsia"/>
-          <w:sz w:val="20"/>
-          <w:szCs w:val="20"/>
-        </w:rPr>
-        <w:t>exe_cases</w:t>
-      </w:r>
-      <w:proofErr w:type="spellEnd"/>
-      <w:r>
-        <w:rPr>
-          <w:rFonts w:hint="eastAsia"/>
-          <w:sz w:val="20"/>
-          <w:szCs w:val="20"/>
-        </w:rPr>
-        <w:t>中可添加</w:t>
-      </w:r>
-      <w:r>
-        <w:rPr>
-          <w:rFonts w:hint="eastAsia"/>
-          <w:sz w:val="20"/>
-          <w:szCs w:val="20"/>
-        </w:rPr>
-        <w:t>cases</w:t>
+          <w:sz w:val="20"/>
+          <w:szCs w:val="20"/>
+        </w:rPr>
+      </w:pPr>
+      <w:r>
+        <w:rPr>
+          <w:rFonts w:hint="eastAsia"/>
+          <w:sz w:val="20"/>
+          <w:szCs w:val="20"/>
+        </w:rPr>
+        <w:t>执行结果存储在手机本地（路径为</w:t>
+      </w:r>
+      <w:r>
+        <w:rPr>
+          <w:rFonts w:hint="eastAsia"/>
+          <w:sz w:val="20"/>
+          <w:szCs w:val="20"/>
+        </w:rPr>
+        <w:t>Information</w:t>
+      </w:r>
+      <w:r>
+        <w:rPr>
+          <w:rFonts w:hint="eastAsia"/>
+          <w:sz w:val="20"/>
+          <w:szCs w:val="20"/>
+        </w:rPr>
+        <w:t>类</w:t>
+      </w:r>
+      <w:r>
+        <w:rPr>
+          <w:rFonts w:hint="eastAsia"/>
+          <w:sz w:val="20"/>
+          <w:szCs w:val="20"/>
+        </w:rPr>
+        <w:t>中定义的</w:t>
+      </w:r>
+      <w:r>
+        <w:rPr>
+          <w:rFonts w:hint="eastAsia"/>
+          <w:sz w:val="20"/>
+          <w:szCs w:val="20"/>
+        </w:rPr>
+        <w:t>filePath</w:t>
+      </w:r>
+      <w:r>
+        <w:rPr>
+          <w:rFonts w:hint="eastAsia"/>
+          <w:sz w:val="20"/>
+          <w:szCs w:val="20"/>
+        </w:rPr>
+        <w:t>）</w:t>
+      </w:r>
+    </w:p>
+    <w:p>
+      <w:pPr>
+        <w:rPr>
+          <w:sz w:val="20"/>
+          <w:szCs w:val="20"/>
+        </w:rPr>
+      </w:pPr>
+      <w:r>
+        <w:rPr>
+          <w:rFonts w:hint="eastAsia"/>
+          <w:sz w:val="20"/>
+          <w:szCs w:val="20"/>
+        </w:rPr>
+        <w:t>配置完成</w:t>
+      </w:r>
+    </w:p>
+    <w:p>
+      <w:pPr>
+        <w:rPr>
+          <w:sz w:val="20"/>
+          <w:szCs w:val="20"/>
+        </w:rPr>
+      </w:pPr>
+    </w:p>
+    <w:p>
+      <w:pPr>
+        <w:rPr>
+          <w:sz w:val="20"/>
+          <w:szCs w:val="20"/>
+        </w:rPr>
+      </w:pPr>
+      <w:r>
+        <w:rPr>
+          <w:rFonts w:hint="eastAsia"/>
+          <w:sz w:val="20"/>
+          <w:szCs w:val="20"/>
+        </w:rPr>
+        <w:t>这个</w:t>
+      </w:r>
+      <w:r>
+        <w:rPr>
+          <w:rFonts w:hint="eastAsia"/>
+          <w:sz w:val="20"/>
+          <w:szCs w:val="20"/>
+        </w:rPr>
+        <w:t>demo</w:t>
+      </w:r>
+      <w:r>
+        <w:rPr>
+          <w:rFonts w:hint="eastAsia"/>
+          <w:sz w:val="20"/>
+          <w:szCs w:val="20"/>
+        </w:rPr>
+        <w:t>是将</w:t>
+      </w:r>
+      <w:r>
+        <w:rPr>
+          <w:rFonts w:hint="eastAsia"/>
+          <w:sz w:val="20"/>
+          <w:szCs w:val="20"/>
+        </w:rPr>
+        <w:t>case</w:t>
+      </w:r>
+      <w:r>
+        <w:rPr>
+          <w:rFonts w:hint="eastAsia"/>
+          <w:sz w:val="20"/>
+          <w:szCs w:val="20"/>
+        </w:rPr>
+        <w:t>写在</w:t>
+      </w:r>
+      <w:r>
+        <w:rPr>
+          <w:rFonts w:hint="eastAsia"/>
+          <w:sz w:val="20"/>
+          <w:szCs w:val="20"/>
+        </w:rPr>
+        <w:t>t</w:t>
+      </w:r>
+      <w:r>
+        <w:rPr>
+          <w:rFonts w:hint="eastAsia"/>
+          <w:sz w:val="20"/>
+          <w:szCs w:val="20"/>
+        </w:rPr>
+        <w:t>xt</w:t>
+      </w:r>
+      <w:r>
+        <w:rPr>
+          <w:rFonts w:hint="eastAsia"/>
+          <w:sz w:val="20"/>
+          <w:szCs w:val="20"/>
+        </w:rPr>
+        <w:t>文件中，放在手机本地</w:t>
+      </w:r>
+      <w:r>
+        <w:rPr>
+          <w:rFonts w:hint="eastAsia"/>
+          <w:sz w:val="20"/>
+          <w:szCs w:val="20"/>
+        </w:rPr>
+        <w:t>，可通过命令运行，也可在项目中运行，跟进自己需要组建。</w:t>
+      </w:r>
+    </w:p>
+    <w:p>
+      <w:pPr>
+        <w:rPr>
+          <w:sz w:val="20"/>
+          <w:szCs w:val="20"/>
+        </w:rPr>
+      </w:pPr>
+      <w:r>
+        <w:rPr>
+          <w:rFonts w:hint="eastAsia"/>
+          <w:sz w:val="20"/>
+          <w:szCs w:val="20"/>
+        </w:rPr>
+        <w:t>路径：</w:t>
+      </w:r>
+      <w:r>
+        <w:rPr>
+          <w:rFonts w:hint="eastAsia"/>
+          <w:sz w:val="20"/>
+          <w:szCs w:val="20"/>
+        </w:rPr>
+        <w:t>Information</w:t>
+      </w:r>
+      <w:r>
+        <w:rPr>
+          <w:rFonts w:hint="eastAsia"/>
+          <w:sz w:val="20"/>
+          <w:szCs w:val="20"/>
+        </w:rPr>
+        <w:t>类</w:t>
+      </w:r>
+      <w:r>
+        <w:rPr>
+          <w:rFonts w:hint="eastAsia"/>
+          <w:sz w:val="20"/>
+          <w:szCs w:val="20"/>
+        </w:rPr>
+        <w:t>fileP</w:t>
+      </w:r>
+      <w:r>
+        <w:rPr>
+          <w:rFonts w:hint="eastAsia"/>
+          <w:sz w:val="20"/>
+          <w:szCs w:val="20"/>
+        </w:rPr>
+        <w:t>ath</w:t>
       </w:r>
       <w:r>
         <w:rPr>
@@ -600,122 +747,49 @@
     </w:p>
     <w:p>
       <w:pPr>
-        <w:pStyle w:val="a3"/>
-        <w:numPr>
-          <w:ilvl w:val="0"/>
-          <w:numId w:val="1"/>
-        </w:numPr>
-        <w:ind w:firstLineChars="0"/>
-        <w:rPr>
-          <w:sz w:val="20"/>
-          <w:szCs w:val="20"/>
-        </w:rPr>
-      </w:pPr>
-      <w:r>
-        <w:rPr>
-          <w:rFonts w:hint="eastAsia"/>
-          <w:sz w:val="20"/>
-          <w:szCs w:val="20"/>
-        </w:rPr>
-        <w:t>执行结果存储在手机本地（路径为</w:t>
-      </w:r>
-      <w:r>
-        <w:rPr>
-          <w:rFonts w:hint="eastAsia"/>
-          <w:sz w:val="20"/>
-          <w:szCs w:val="20"/>
-        </w:rPr>
-        <w:t>Information</w:t>
-      </w:r>
-      <w:r>
-        <w:rPr>
-          <w:rFonts w:hint="eastAsia"/>
-          <w:sz w:val="20"/>
-          <w:szCs w:val="20"/>
-        </w:rPr>
-        <w:t>类</w:t>
-      </w:r>
-      <w:r>
-        <w:rPr>
-          <w:rFonts w:hint="eastAsia"/>
-          <w:sz w:val="20"/>
-          <w:szCs w:val="20"/>
-        </w:rPr>
-        <w:t>中定义的</w:t>
-      </w:r>
-      <w:proofErr w:type="spellStart"/>
-      <w:r>
-        <w:rPr>
-          <w:rFonts w:hint="eastAsia"/>
-          <w:sz w:val="20"/>
-          <w:szCs w:val="20"/>
-        </w:rPr>
-        <w:t>filePath</w:t>
-      </w:r>
-      <w:proofErr w:type="spellEnd"/>
-      <w:r>
-        <w:rPr>
-          <w:rFonts w:hint="eastAsia"/>
-          <w:sz w:val="20"/>
-          <w:szCs w:val="20"/>
-        </w:rPr>
-        <w:t>）</w:t>
-      </w:r>
-    </w:p>
-    <w:p>
-      <w:pPr>
-        <w:rPr>
-          <w:sz w:val="20"/>
-          <w:szCs w:val="20"/>
-        </w:rPr>
-      </w:pPr>
-      <w:r>
-        <w:rPr>
-          <w:rFonts w:hint="eastAsia"/>
-          <w:sz w:val="20"/>
-          <w:szCs w:val="20"/>
-        </w:rPr>
-        <w:t>配置完成</w:t>
-      </w:r>
-    </w:p>
-    <w:p>
-      <w:pPr>
-        <w:rPr>
-          <w:sz w:val="20"/>
-          <w:szCs w:val="20"/>
-        </w:rPr>
-      </w:pPr>
-    </w:p>
-    <w:p>
-      <w:pPr>
-        <w:rPr>
-          <w:sz w:val="20"/>
-          <w:szCs w:val="20"/>
-        </w:rPr>
-      </w:pPr>
-      <w:r>
-        <w:rPr>
-          <w:rFonts w:hint="eastAsia"/>
-          <w:sz w:val="20"/>
-          <w:szCs w:val="20"/>
-        </w:rPr>
-        <w:t>这个</w:t>
-      </w:r>
-      <w:r>
-        <w:rPr>
-          <w:rFonts w:hint="eastAsia"/>
-          <w:sz w:val="20"/>
-          <w:szCs w:val="20"/>
-        </w:rPr>
-        <w:t>demo</w:t>
-      </w:r>
-      <w:r>
-        <w:rPr>
-          <w:rFonts w:hint="eastAsia"/>
-          <w:sz w:val="20"/>
-          <w:szCs w:val="20"/>
-        </w:rPr>
-        <w:t>是将</w:t>
+        <w:rPr>
+          <w:sz w:val="20"/>
+          <w:szCs w:val="20"/>
+        </w:rPr>
+      </w:pPr>
+      <w:r>
+        <w:rPr>
+          <w:rFonts w:hint="eastAsia"/>
+          <w:sz w:val="20"/>
+          <w:szCs w:val="20"/>
+        </w:rPr>
+        <w:t>exe</w:t>
+      </w:r>
+      <w:r>
+        <w:rPr>
+          <w:sz w:val="20"/>
+          <w:szCs w:val="20"/>
+        </w:rPr>
+        <w:t>_cases</w:t>
+      </w:r>
+      <w:r>
+        <w:rPr>
+          <w:rFonts w:hint="eastAsia"/>
+          <w:sz w:val="20"/>
+          <w:szCs w:val="20"/>
+        </w:rPr>
+        <w:t>包中的</w:t>
+      </w:r>
+      <w:r>
+        <w:rPr>
+          <w:rFonts w:hint="eastAsia"/>
+          <w:sz w:val="20"/>
+          <w:szCs w:val="20"/>
+        </w:rPr>
+        <w:t>TestOne</w:t>
+      </w:r>
+      <w:r>
+        <w:rPr>
+          <w:rFonts w:hint="eastAsia"/>
+          <w:sz w:val="20"/>
+          <w:szCs w:val="20"/>
+        </w:rPr>
+        <w:t>类用来执行</w:t>
       </w:r>
       <w:r>
         <w:rPr>
@@ -731,7 +805,47 @@
           <w:sz w:val="20"/>
           <w:szCs w:val="20"/>
         </w:rPr>
-        <w:t>写在</w:t>
+        <w:t>：</w:t>
+      </w:r>
+    </w:p>
+    <w:p>
+      <w:pPr>
+        <w:rPr>
+          <w:sz w:val="20"/>
+          <w:szCs w:val="20"/>
+        </w:rPr>
+      </w:pPr>
+      <w:r>
+        <w:rPr>
+          <w:rFonts w:hint="eastAsia"/>
+          <w:sz w:val="20"/>
+          <w:szCs w:val="20"/>
+        </w:rPr>
+        <w:t>file</w:t>
+      </w:r>
+      <w:r>
+        <w:rPr>
+          <w:rFonts w:hint="eastAsia"/>
+          <w:sz w:val="20"/>
+          <w:szCs w:val="20"/>
+        </w:rPr>
+        <w:t>：需要执行</w:t>
+      </w:r>
+      <w:r>
+        <w:rPr>
+          <w:rFonts w:hint="eastAsia"/>
+          <w:sz w:val="20"/>
+          <w:szCs w:val="20"/>
+        </w:rPr>
+        <w:t>case</w:t>
+      </w:r>
+      <w:r>
+        <w:rPr>
+          <w:rFonts w:hint="eastAsia"/>
+          <w:sz w:val="20"/>
+          <w:szCs w:val="20"/>
+        </w:rPr>
+        <w:t>的</w:t>
       </w:r>
       <w:r>
         <w:rPr>
@@ -755,124 +869,31 @@
           <w:sz w:val="20"/>
           <w:szCs w:val="20"/>
         </w:rPr>
-        <w:t>文件中，放在手机本地</w:t>
-      </w:r>
-      <w:r>
-        <w:rPr>
-          <w:rFonts w:hint="eastAsia"/>
-          <w:sz w:val="20"/>
-          <w:szCs w:val="20"/>
-        </w:rPr>
-        <w:t>，可通过命令运行，也可在项目中运行，跟进自己需要组建。</w:t>
-      </w:r>
-    </w:p>
-    <w:p>
-      <w:pPr>
-        <w:rPr>
-          <w:sz w:val="20"/>
-          <w:szCs w:val="20"/>
-        </w:rPr>
-      </w:pPr>
-      <w:r>
-        <w:rPr>
-          <w:rFonts w:hint="eastAsia"/>
-          <w:sz w:val="20"/>
-          <w:szCs w:val="20"/>
-        </w:rPr>
-        <w:t>路径：</w:t>
-      </w:r>
-      <w:r>
-        <w:rPr>
-          <w:rFonts w:hint="eastAsia"/>
-          <w:sz w:val="20"/>
-          <w:szCs w:val="20"/>
-        </w:rPr>
-        <w:t>Information</w:t>
-      </w:r>
-      <w:r>
-        <w:rPr>
-          <w:rFonts w:hint="eastAsia"/>
-          <w:sz w:val="20"/>
-          <w:szCs w:val="20"/>
-        </w:rPr>
-        <w:t>类</w:t>
-      </w:r>
-      <w:proofErr w:type="spellStart"/>
-      <w:r>
-        <w:rPr>
-          <w:rFonts w:hint="eastAsia"/>
-          <w:sz w:val="20"/>
-          <w:szCs w:val="20"/>
-        </w:rPr>
-        <w:t>fileP</w:t>
-      </w:r>
-      <w:r>
-        <w:rPr>
-          <w:rFonts w:hint="eastAsia"/>
-          <w:sz w:val="20"/>
-          <w:szCs w:val="20"/>
-        </w:rPr>
-        <w:t>ath</w:t>
-      </w:r>
-      <w:proofErr w:type="spellEnd"/>
-      <w:r>
-        <w:rPr>
-          <w:rFonts w:hint="eastAsia"/>
-          <w:sz w:val="20"/>
-          <w:szCs w:val="20"/>
-        </w:rPr>
-        <w:t>；</w:t>
-      </w:r>
-    </w:p>
-    <w:p>
-      <w:pPr>
-        <w:rPr>
-          <w:sz w:val="20"/>
-          <w:szCs w:val="20"/>
-        </w:rPr>
-      </w:pPr>
-      <w:proofErr w:type="spellStart"/>
-      <w:r>
-        <w:rPr>
-          <w:rFonts w:hint="eastAsia"/>
-          <w:sz w:val="20"/>
-          <w:szCs w:val="20"/>
-        </w:rPr>
-        <w:t>exe</w:t>
-      </w:r>
-      <w:r>
-        <w:rPr>
-          <w:sz w:val="20"/>
-          <w:szCs w:val="20"/>
-        </w:rPr>
-        <w:t>_cases</w:t>
-      </w:r>
-      <w:proofErr w:type="spellEnd"/>
-      <w:r>
-        <w:rPr>
-          <w:rFonts w:hint="eastAsia"/>
-          <w:sz w:val="20"/>
-          <w:szCs w:val="20"/>
-        </w:rPr>
-        <w:t>包中的</w:t>
-      </w:r>
-      <w:proofErr w:type="spellStart"/>
-      <w:r>
-        <w:rPr>
-          <w:rFonts w:hint="eastAsia"/>
-          <w:sz w:val="20"/>
-          <w:szCs w:val="20"/>
-        </w:rPr>
-        <w:t>TestOne</w:t>
-      </w:r>
-      <w:proofErr w:type="spellEnd"/>
-      <w:r>
-        <w:rPr>
-          <w:rFonts w:hint="eastAsia"/>
-          <w:sz w:val="20"/>
-          <w:szCs w:val="20"/>
-        </w:rPr>
-        <w:t>类用来执行</w:t>
+        <w:t>文件</w:t>
+      </w:r>
+    </w:p>
+    <w:p>
+      <w:pPr>
+        <w:rPr>
+          <w:sz w:val="20"/>
+          <w:szCs w:val="20"/>
+        </w:rPr>
+      </w:pPr>
+      <w:r>
+        <w:rPr>
+          <w:rFonts w:hint="eastAsia"/>
+          <w:sz w:val="20"/>
+          <w:szCs w:val="20"/>
+        </w:rPr>
+        <w:t>caseNum</w:t>
+      </w:r>
+      <w:r>
+        <w:rPr>
+          <w:rFonts w:hint="eastAsia"/>
+          <w:sz w:val="20"/>
+          <w:szCs w:val="20"/>
+        </w:rPr>
+        <w:t>：</w:t>
       </w:r>
       <w:r>
         <w:rPr>
@@ -888,31 +909,31 @@
           <w:sz w:val="20"/>
           <w:szCs w:val="20"/>
         </w:rPr>
-        <w:t>：</w:t>
-      </w:r>
-    </w:p>
-    <w:p>
-      <w:pPr>
-        <w:rPr>
-          <w:sz w:val="20"/>
-          <w:szCs w:val="20"/>
-        </w:rPr>
-      </w:pPr>
-      <w:r>
-        <w:rPr>
-          <w:rFonts w:hint="eastAsia"/>
-          <w:sz w:val="20"/>
-          <w:szCs w:val="20"/>
-        </w:rPr>
-        <w:t>file</w:t>
-      </w:r>
-      <w:r>
-        <w:rPr>
-          <w:rFonts w:hint="eastAsia"/>
-          <w:sz w:val="20"/>
-          <w:szCs w:val="20"/>
-        </w:rPr>
-        <w:t>：需要执行</w:t>
+        <w:t>总数</w:t>
+      </w:r>
+    </w:p>
+    <w:p>
+      <w:pPr>
+        <w:rPr>
+          <w:sz w:val="20"/>
+          <w:szCs w:val="20"/>
+        </w:rPr>
+      </w:pPr>
+      <w:r>
+        <w:rPr>
+          <w:rFonts w:hint="eastAsia"/>
+          <w:sz w:val="20"/>
+          <w:szCs w:val="20"/>
+        </w:rPr>
+        <w:t>i</w:t>
+      </w:r>
+      <w:r>
+        <w:rPr>
+          <w:rFonts w:hint="eastAsia"/>
+          <w:sz w:val="20"/>
+          <w:szCs w:val="20"/>
+        </w:rPr>
+        <w:t>：需要执行第几个</w:t>
       </w:r>
       <w:r>
         <w:rPr>
@@ -922,63 +943,29 @@
         </w:rPr>
         <w:t>case</w:t>
       </w:r>
-      <w:r>
-        <w:rPr>
-          <w:rFonts w:hint="eastAsia"/>
-          <w:sz w:val="20"/>
-          <w:szCs w:val="20"/>
-        </w:rPr>
-        <w:t>的</w:t>
-      </w:r>
-      <w:r>
-        <w:rPr>
-          <w:rFonts w:hint="eastAsia"/>
-          <w:sz w:val="20"/>
-          <w:szCs w:val="20"/>
-        </w:rPr>
-        <w:t>t</w:t>
-      </w:r>
-      <w:r>
-        <w:rPr>
-          <w:rFonts w:hint="eastAsia"/>
-          <w:sz w:val="20"/>
-          <w:szCs w:val="20"/>
-        </w:rPr>
-        <w:t>xt</w:t>
-      </w:r>
-      <w:r>
-        <w:rPr>
-          <w:rFonts w:hint="eastAsia"/>
-          <w:sz w:val="20"/>
-          <w:szCs w:val="20"/>
-        </w:rPr>
-        <w:t>文件</w:t>
-      </w:r>
-    </w:p>
-    <w:p>
-      <w:pPr>
-        <w:rPr>
-          <w:sz w:val="20"/>
-          <w:szCs w:val="20"/>
-        </w:rPr>
-      </w:pPr>
-      <w:proofErr w:type="spellStart"/>
-      <w:r>
-        <w:rPr>
-          <w:rFonts w:hint="eastAsia"/>
-          <w:sz w:val="20"/>
-          <w:szCs w:val="20"/>
-        </w:rPr>
-        <w:t>caseNum</w:t>
-      </w:r>
-      <w:proofErr w:type="spellEnd"/>
-      <w:r>
-        <w:rPr>
-          <w:rFonts w:hint="eastAsia"/>
-          <w:sz w:val="20"/>
-          <w:szCs w:val="20"/>
-        </w:rPr>
-        <w:t>：</w:t>
+    </w:p>
+    <w:p>
+      <w:pPr>
+        <w:rPr>
+          <w:sz w:val="20"/>
+          <w:szCs w:val="20"/>
+        </w:rPr>
+      </w:pPr>
+      <w:r>
+        <w:rPr>
+          <w:rFonts w:hint="eastAsia"/>
+          <w:sz w:val="20"/>
+          <w:szCs w:val="20"/>
+        </w:rPr>
+        <w:t>txt</w:t>
+      </w:r>
+      <w:r>
+        <w:rPr>
+          <w:rFonts w:hint="eastAsia"/>
+          <w:sz w:val="20"/>
+          <w:szCs w:val="20"/>
+        </w:rPr>
+        <w:t>文件中</w:t>
       </w:r>
       <w:r>
         <w:rPr>
@@ -994,33 +981,7 @@
           <w:sz w:val="20"/>
           <w:szCs w:val="20"/>
         </w:rPr>
-        <w:t>总数</w:t>
-      </w:r>
-    </w:p>
-    <w:p>
-      <w:pPr>
-        <w:rPr>
-          <w:sz w:val="20"/>
-          <w:szCs w:val="20"/>
-        </w:rPr>
-      </w:pPr>
-      <w:proofErr w:type="spellStart"/>
-      <w:r>
-        <w:rPr>
-          <w:rFonts w:hint="eastAsia"/>
-          <w:sz w:val="20"/>
-          <w:szCs w:val="20"/>
-        </w:rPr>
-        <w:t>i</w:t>
-      </w:r>
-      <w:proofErr w:type="spellEnd"/>
-      <w:r>
-        <w:rPr>
-          <w:rFonts w:hint="eastAsia"/>
-          <w:sz w:val="20"/>
-          <w:szCs w:val="20"/>
-        </w:rPr>
-        <w:t>：需要执行第几个</w:t>
+        <w:t>和</w:t>
       </w:r>
       <w:r>
         <w:rPr>
@@ -1030,29 +991,29 @@
         </w:rPr>
         <w:t>case</w:t>
       </w:r>
-    </w:p>
-    <w:p>
-      <w:pPr>
-        <w:rPr>
-          <w:sz w:val="20"/>
-          <w:szCs w:val="20"/>
-        </w:rPr>
-      </w:pPr>
-      <w:r>
-        <w:rPr>
-          <w:rFonts w:hint="eastAsia"/>
-          <w:sz w:val="20"/>
-          <w:szCs w:val="20"/>
-        </w:rPr>
-        <w:t>txt</w:t>
-      </w:r>
-      <w:r>
-        <w:rPr>
-          <w:rFonts w:hint="eastAsia"/>
-          <w:sz w:val="20"/>
-          <w:szCs w:val="20"/>
-        </w:rPr>
-        <w:t>文件中</w:t>
+      <w:r>
+        <w:rPr>
+          <w:rFonts w:hint="eastAsia"/>
+          <w:sz w:val="20"/>
+          <w:szCs w:val="20"/>
+        </w:rPr>
+        <w:t>之间需要用“</w:t>
+      </w:r>
+      <w:r>
+        <w:rPr>
+          <w:rFonts w:hint="eastAsia"/>
+          <w:sz w:val="20"/>
+          <w:szCs w:val="20"/>
+        </w:rPr>
+        <w:t>--------------------</w:t>
+      </w:r>
+      <w:r>
+        <w:rPr>
+          <w:rFonts w:hint="eastAsia"/>
+          <w:sz w:val="20"/>
+          <w:szCs w:val="20"/>
+        </w:rPr>
+        <w:t>”分隔，单个</w:t>
       </w:r>
       <w:r>
         <w:rPr>
@@ -1068,54 +1029,6 @@
           <w:sz w:val="20"/>
           <w:szCs w:val="20"/>
         </w:rPr>
-        <w:t>和</w:t>
-      </w:r>
-      <w:r>
-        <w:rPr>
-          <w:rFonts w:hint="eastAsia"/>
-          <w:sz w:val="20"/>
-          <w:szCs w:val="20"/>
-        </w:rPr>
-        <w:t>case</w:t>
-      </w:r>
-      <w:r>
-        <w:rPr>
-          <w:rFonts w:hint="eastAsia"/>
-          <w:sz w:val="20"/>
-          <w:szCs w:val="20"/>
-        </w:rPr>
-        <w:t>之间需要用“</w:t>
-      </w:r>
-      <w:r>
-        <w:rPr>
-          <w:rFonts w:hint="eastAsia"/>
-          <w:sz w:val="20"/>
-          <w:szCs w:val="20"/>
-        </w:rPr>
-        <w:t>--------------------</w:t>
-      </w:r>
-      <w:r>
-        <w:rPr>
-          <w:rFonts w:hint="eastAsia"/>
-          <w:sz w:val="20"/>
-          <w:szCs w:val="20"/>
-        </w:rPr>
-        <w:t>”分隔，单个</w:t>
-      </w:r>
-      <w:r>
-        <w:rPr>
-          <w:rFonts w:hint="eastAsia"/>
-          <w:sz w:val="20"/>
-          <w:szCs w:val="20"/>
-        </w:rPr>
-        <w:t>case</w:t>
-      </w:r>
-      <w:r>
-        <w:rPr>
-          <w:rFonts w:hint="eastAsia"/>
-          <w:sz w:val="20"/>
-          <w:szCs w:val="20"/>
-        </w:rPr>
         <w:t>的执行步骤用换行分隔，每步操作用“</w:t>
       </w:r>
       <w:r>
@@ -1377,7 +1290,6 @@
           <w:sz w:val="20"/>
           <w:szCs w:val="20"/>
         </w:rPr>
-        <w:lastRenderedPageBreak/>
         <w:t>-----------------</w:t>
       </w:r>
     </w:p>
@@ -2044,7 +1956,6 @@
         </w:rPr>
         <w:t>获取</w:t>
       </w:r>
-      <w:proofErr w:type="spellStart"/>
       <w:r>
         <w:rPr>
           <w:rFonts w:hint="eastAsia"/>
@@ -2053,7 +1964,6 @@
         </w:rPr>
         <w:t>lietView</w:t>
       </w:r>
-      <w:proofErr w:type="spellEnd"/>
       <w:r>
         <w:rPr>
           <w:rFonts w:hint="eastAsia"/>
